--- a/Entregables/III. Planeación del Proyecto TI/III.5 Digrama de Ruta crítica/APPMO-SP_DRC_v1.1.docx
+++ b/Entregables/III. Planeación del Proyecto TI/III.5 Digrama de Ruta crítica/APPMO-SP_DRC_v1.1.docx
@@ -1,6 +1,6 @@
 
 <file path=word/document.xml><?xml version="1.0" encoding="utf-8"?>
-<w:document xmlns:wpc="http://schemas.microsoft.com/office/word/2010/wordprocessingCanvas" xmlns:cx="http://schemas.microsoft.com/office/drawing/2014/chartex" xmlns:mc="http://schemas.openxmlformats.org/markup-compatibility/2006" xmlns:o="urn:schemas-microsoft-com:office:office" xmlns:r="http://schemas.openxmlformats.org/officeDocument/2006/relationships" xmlns:m="http://schemas.openxmlformats.org/officeDocument/2006/math" xmlns:v="urn:schemas-microsoft-com:vml" xmlns:wp14="http://schemas.microsoft.com/office/word/2010/wordprocessingDrawing" xmlns:wp="http://schemas.openxmlformats.org/drawingml/2006/wordprocessingDrawing" xmlns:w10="urn:schemas-microsoft-com:office:word" xmlns:w="http://schemas.openxmlformats.org/wordprocessingml/2006/main" xmlns:w14="http://schemas.microsoft.com/office/word/2010/wordml" xmlns:w15="http://schemas.microsoft.com/office/word/2012/wordml" xmlns:w16se="http://schemas.microsoft.com/office/word/2015/wordml/symex" xmlns:wpg="http://schemas.microsoft.com/office/word/2010/wordprocessingGroup" xmlns:wpi="http://schemas.microsoft.com/office/word/2010/wordprocessingInk" xmlns:wne="http://schemas.microsoft.com/office/word/2006/wordml" xmlns:wps="http://schemas.microsoft.com/office/word/2010/wordprocessingShape" mc:Ignorable="w14 w15 w16se wp14">
+<w:document xmlns:wpc="http://schemas.microsoft.com/office/word/2010/wordprocessingCanvas" xmlns:cx="http://schemas.microsoft.com/office/drawing/2014/chartex" xmlns:cx1="http://schemas.microsoft.com/office/drawing/2015/9/8/chartex" xmlns:mc="http://schemas.openxmlformats.org/markup-compatibility/2006" xmlns:o="urn:schemas-microsoft-com:office:office" xmlns:r="http://schemas.openxmlformats.org/officeDocument/2006/relationships" xmlns:m="http://schemas.openxmlformats.org/officeDocument/2006/math" xmlns:v="urn:schemas-microsoft-com:vml" xmlns:wp14="http://schemas.microsoft.com/office/word/2010/wordprocessingDrawing" xmlns:wp="http://schemas.openxmlformats.org/drawingml/2006/wordprocessingDrawing" xmlns:w10="urn:schemas-microsoft-com:office:word" xmlns:w="http://schemas.openxmlformats.org/wordprocessingml/2006/main" xmlns:w14="http://schemas.microsoft.com/office/word/2010/wordml" xmlns:w15="http://schemas.microsoft.com/office/word/2012/wordml" xmlns:w16se="http://schemas.microsoft.com/office/word/2015/wordml/symex" xmlns:wpg="http://schemas.microsoft.com/office/word/2010/wordprocessingGroup" xmlns:wpi="http://schemas.microsoft.com/office/word/2010/wordprocessingInk" xmlns:wne="http://schemas.microsoft.com/office/word/2006/wordml" xmlns:wps="http://schemas.microsoft.com/office/word/2010/wordprocessingShape" mc:Ignorable="w14 w15 w16se wp14">
   <w:body>
     <w:tbl>
       <w:tblPr>
@@ -500,8 +500,8 @@
     <w:tbl>
       <w:tblPr>
         <w:tblStyle w:val="Tabladecuadrcula4-nfasis2"/>
-        <w:tblpPr w:leftFromText="141" w:rightFromText="141" w:vertAnchor="text" w:horzAnchor="margin" w:tblpY="143"/>
-        <w:tblW w:w="9102" w:type="dxa"/>
+        <w:tblpPr w:leftFromText="141" w:rightFromText="141" w:vertAnchor="text" w:horzAnchor="margin" w:tblpX="-1139" w:tblpY="143"/>
+        <w:tblW w:w="11052" w:type="dxa"/>
         <w:tblBorders>
           <w:top w:val="single" w:sz="4" w:space="0" w:color="auto"/>
           <w:left w:val="single" w:sz="4" w:space="0" w:color="auto"/>
@@ -513,8 +513,8 @@
         <w:tblLook w:val="06A0" w:firstRow="1" w:lastRow="0" w:firstColumn="1" w:lastColumn="0" w:noHBand="1" w:noVBand="1"/>
       </w:tblPr>
       <w:tblGrid>
-        <w:gridCol w:w="4551"/>
-        <w:gridCol w:w="4551"/>
+        <w:gridCol w:w="5690"/>
+        <w:gridCol w:w="5362"/>
       </w:tblGrid>
       <w:tr>
         <w:trPr>
@@ -524,7 +524,7 @@
         <w:tc>
           <w:tcPr>
             <w:cnfStyle w:val="001000000000" w:firstRow="0" w:lastRow="0" w:firstColumn="1" w:lastColumn="0" w:oddVBand="0" w:evenVBand="0" w:oddHBand="0" w:evenHBand="0" w:firstRowFirstColumn="0" w:firstRowLastColumn="0" w:lastRowFirstColumn="0" w:lastRowLastColumn="0"/>
-            <w:tcW w:w="4551" w:type="dxa"/>
+            <w:tcW w:w="5690" w:type="dxa"/>
             <w:tcBorders>
               <w:top w:val="none" w:sz="0" w:space="0" w:color="auto"/>
               <w:left w:val="none" w:sz="0" w:space="0" w:color="auto"/>
@@ -558,7 +558,7 @@
         </w:tc>
         <w:tc>
           <w:tcPr>
-            <w:tcW w:w="4551" w:type="dxa"/>
+            <w:tcW w:w="5362" w:type="dxa"/>
             <w:tcBorders>
               <w:top w:val="none" w:sz="0" w:space="0" w:color="auto"/>
               <w:left w:val="none" w:sz="0" w:space="0" w:color="auto"/>
@@ -599,7 +599,7 @@
         <w:tc>
           <w:tcPr>
             <w:cnfStyle w:val="001000000000" w:firstRow="0" w:lastRow="0" w:firstColumn="1" w:lastColumn="0" w:oddVBand="0" w:evenVBand="0" w:oddHBand="0" w:evenHBand="0" w:firstRowFirstColumn="0" w:firstRowLastColumn="0" w:lastRowFirstColumn="0" w:lastRowLastColumn="0"/>
-            <w:tcW w:w="4551" w:type="dxa"/>
+            <w:tcW w:w="5690" w:type="dxa"/>
           </w:tcPr>
           <w:p>
             <w:pPr>
@@ -616,13 +616,11 @@
               </w:rPr>
               <w:t>ADMINISTRACIÓN DE LA APLICACIÓN MÓVIL SAN PEDRO</w:t>
             </w:r>
-            <w:bookmarkStart w:id="0" w:name="_GoBack"/>
-            <w:bookmarkEnd w:id="0"/>
-          </w:p>
-        </w:tc>
-        <w:tc>
-          <w:tcPr>
-            <w:tcW w:w="4551" w:type="dxa"/>
+          </w:p>
+        </w:tc>
+        <w:tc>
+          <w:tcPr>
+            <w:tcW w:w="5362" w:type="dxa"/>
           </w:tcPr>
           <w:p>
             <w:pPr>
@@ -652,6 +650,8 @@
       <w:pPr>
         <w:ind w:left="708"/>
         <w:sectPr>
+          <w:headerReference w:type="default" r:id="rId8"/>
+          <w:footerReference w:type="default" r:id="rId9"/>
           <w:pgSz w:w="12240" w:h="15840"/>
           <w:pgMar w:top="1418" w:right="1701" w:bottom="1418" w:left="1701" w:header="709" w:footer="709" w:gutter="0"/>
           <w:cols w:space="708"/>
@@ -4882,8 +4882,8 @@
     <w:p>
       <w:pPr>
         <w:sectPr>
-          <w:headerReference w:type="default" r:id="rId8"/>
-          <w:footerReference w:type="default" r:id="rId9"/>
+          <w:headerReference w:type="default" r:id="rId10"/>
+          <w:footerReference w:type="default" r:id="rId11"/>
           <w:pgSz w:w="15840" w:h="12240" w:orient="landscape"/>
           <w:pgMar w:top="1701" w:right="1418" w:bottom="1701" w:left="1418" w:header="709" w:footer="709" w:gutter="0"/>
           <w:cols w:space="708"/>
@@ -4900,6 +4900,7 @@
       <w:r>
         <w:rPr>
           <w:noProof/>
+          <w:lang w:val="es-ES" w:eastAsia="es-ES"/>
         </w:rPr>
         <w:lastRenderedPageBreak/>
         <w:drawing>
@@ -4920,7 +4921,7 @@
                     </pic:cNvPicPr>
                   </pic:nvPicPr>
                   <pic:blipFill>
-                    <a:blip r:embed="rId10" cstate="print">
+                    <a:blip r:embed="rId12" cstate="print">
                       <a:extLst>
                         <a:ext uri="{28A0092B-C50C-407E-A947-70E740481C1C}">
                           <a14:useLocalDpi xmlns:a14="http://schemas.microsoft.com/office/drawing/2010/main" val="0"/>
@@ -4956,8 +4957,8 @@
     <w:p>
       <w:pPr>
         <w:sectPr>
-          <w:headerReference w:type="default" r:id="rId11"/>
-          <w:footerReference w:type="default" r:id="rId12"/>
+          <w:headerReference w:type="default" r:id="rId13"/>
+          <w:footerReference w:type="default" r:id="rId14"/>
           <w:pgSz w:w="25515" w:h="16727" w:orient="landscape" w:code="8"/>
           <w:pgMar w:top="1701" w:right="1418" w:bottom="1701" w:left="1707" w:header="709" w:footer="709" w:gutter="0"/>
           <w:cols w:space="708"/>
@@ -5030,10 +5031,13 @@
         </w:tc>
       </w:tr>
     </w:tbl>
-    <w:p/>
+    <w:p>
+      <w:bookmarkStart w:id="0" w:name="_GoBack"/>
+      <w:bookmarkEnd w:id="0"/>
+    </w:p>
     <w:sectPr>
-      <w:headerReference w:type="default" r:id="rId13"/>
-      <w:footerReference w:type="default" r:id="rId14"/>
+      <w:headerReference w:type="default" r:id="rId15"/>
+      <w:footerReference w:type="default" r:id="rId16"/>
       <w:pgSz w:w="12242" w:h="15842" w:code="143"/>
       <w:pgMar w:top="1418" w:right="1701" w:bottom="1707" w:left="1701" w:header="709" w:footer="709" w:gutter="0"/>
       <w:cols w:space="708"/>
@@ -5044,7 +5048,7 @@
 </file>
 
 <file path=word/endnotes.xml><?xml version="1.0" encoding="utf-8"?>
-<w:endnotes xmlns:wpc="http://schemas.microsoft.com/office/word/2010/wordprocessingCanvas" xmlns:cx="http://schemas.microsoft.com/office/drawing/2014/chartex" xmlns:mc="http://schemas.openxmlformats.org/markup-compatibility/2006" xmlns:o="urn:schemas-microsoft-com:office:office" xmlns:r="http://schemas.openxmlformats.org/officeDocument/2006/relationships" xmlns:m="http://schemas.openxmlformats.org/officeDocument/2006/math" xmlns:v="urn:schemas-microsoft-com:vml" xmlns:wp14="http://schemas.microsoft.com/office/word/2010/wordprocessingDrawing" xmlns:wp="http://schemas.openxmlformats.org/drawingml/2006/wordprocessingDrawing" xmlns:w10="urn:schemas-microsoft-com:office:word" xmlns:w="http://schemas.openxmlformats.org/wordprocessingml/2006/main" xmlns:w14="http://schemas.microsoft.com/office/word/2010/wordml" xmlns:w15="http://schemas.microsoft.com/office/word/2012/wordml" xmlns:w16se="http://schemas.microsoft.com/office/word/2015/wordml/symex" xmlns:wpg="http://schemas.microsoft.com/office/word/2010/wordprocessingGroup" xmlns:wpi="http://schemas.microsoft.com/office/word/2010/wordprocessingInk" xmlns:wne="http://schemas.microsoft.com/office/word/2006/wordml" xmlns:wps="http://schemas.microsoft.com/office/word/2010/wordprocessingShape" mc:Ignorable="w14 w15 w16se wp14">
+<w:endnotes xmlns:wpc="http://schemas.microsoft.com/office/word/2010/wordprocessingCanvas" xmlns:cx="http://schemas.microsoft.com/office/drawing/2014/chartex" xmlns:cx1="http://schemas.microsoft.com/office/drawing/2015/9/8/chartex" xmlns:mc="http://schemas.openxmlformats.org/markup-compatibility/2006" xmlns:o="urn:schemas-microsoft-com:office:office" xmlns:r="http://schemas.openxmlformats.org/officeDocument/2006/relationships" xmlns:m="http://schemas.openxmlformats.org/officeDocument/2006/math" xmlns:v="urn:schemas-microsoft-com:vml" xmlns:wp14="http://schemas.microsoft.com/office/word/2010/wordprocessingDrawing" xmlns:wp="http://schemas.openxmlformats.org/drawingml/2006/wordprocessingDrawing" xmlns:w10="urn:schemas-microsoft-com:office:word" xmlns:w="http://schemas.openxmlformats.org/wordprocessingml/2006/main" xmlns:w14="http://schemas.microsoft.com/office/word/2010/wordml" xmlns:w15="http://schemas.microsoft.com/office/word/2012/wordml" xmlns:w16se="http://schemas.microsoft.com/office/word/2015/wordml/symex" xmlns:wpg="http://schemas.microsoft.com/office/word/2010/wordprocessingGroup" xmlns:wpi="http://schemas.microsoft.com/office/word/2010/wordprocessingInk" xmlns:wne="http://schemas.microsoft.com/office/word/2006/wordml" xmlns:wps="http://schemas.microsoft.com/office/word/2010/wordprocessingShape" mc:Ignorable="w14 w15 w16se wp14">
   <w:endnote w:type="separator" w:id="-1">
     <w:p>
       <w:pPr>
@@ -5069,37 +5073,366 @@
 </file>
 
 <file path=word/footer1.xml><?xml version="1.0" encoding="utf-8"?>
-<w:ftr xmlns:wpc="http://schemas.microsoft.com/office/word/2010/wordprocessingCanvas" xmlns:cx="http://schemas.microsoft.com/office/drawing/2014/chartex" xmlns:mc="http://schemas.openxmlformats.org/markup-compatibility/2006" xmlns:o="urn:schemas-microsoft-com:office:office" xmlns:r="http://schemas.openxmlformats.org/officeDocument/2006/relationships" xmlns:m="http://schemas.openxmlformats.org/officeDocument/2006/math" xmlns:v="urn:schemas-microsoft-com:vml" xmlns:wp14="http://schemas.microsoft.com/office/word/2010/wordprocessingDrawing" xmlns:wp="http://schemas.openxmlformats.org/drawingml/2006/wordprocessingDrawing" xmlns:w10="urn:schemas-microsoft-com:office:word" xmlns:w="http://schemas.openxmlformats.org/wordprocessingml/2006/main" xmlns:w14="http://schemas.microsoft.com/office/word/2010/wordml" xmlns:w15="http://schemas.microsoft.com/office/word/2012/wordml" xmlns:w16se="http://schemas.microsoft.com/office/word/2015/wordml/symex" xmlns:wpg="http://schemas.microsoft.com/office/word/2010/wordprocessingGroup" xmlns:wpi="http://schemas.microsoft.com/office/word/2010/wordprocessingInk" xmlns:wne="http://schemas.microsoft.com/office/word/2006/wordml" xmlns:wps="http://schemas.microsoft.com/office/word/2010/wordprocessingShape" mc:Ignorable="w14 w15 w16se wp14">
+<w:ftr xmlns:wpc="http://schemas.microsoft.com/office/word/2010/wordprocessingCanvas" xmlns:cx="http://schemas.microsoft.com/office/drawing/2014/chartex" xmlns:cx1="http://schemas.microsoft.com/office/drawing/2015/9/8/chartex" xmlns:mc="http://schemas.openxmlformats.org/markup-compatibility/2006" xmlns:o="urn:schemas-microsoft-com:office:office" xmlns:r="http://schemas.openxmlformats.org/officeDocument/2006/relationships" xmlns:m="http://schemas.openxmlformats.org/officeDocument/2006/math" xmlns:v="urn:schemas-microsoft-com:vml" xmlns:wp14="http://schemas.microsoft.com/office/word/2010/wordprocessingDrawing" xmlns:wp="http://schemas.openxmlformats.org/drawingml/2006/wordprocessingDrawing" xmlns:w10="urn:schemas-microsoft-com:office:word" xmlns:w="http://schemas.openxmlformats.org/wordprocessingml/2006/main" xmlns:w14="http://schemas.microsoft.com/office/word/2010/wordml" xmlns:w15="http://schemas.microsoft.com/office/word/2012/wordml" xmlns:w16se="http://schemas.microsoft.com/office/word/2015/wordml/symex" xmlns:wpg="http://schemas.microsoft.com/office/word/2010/wordprocessingGroup" xmlns:wpi="http://schemas.microsoft.com/office/word/2010/wordprocessingInk" xmlns:wne="http://schemas.microsoft.com/office/word/2006/wordml" xmlns:wps="http://schemas.microsoft.com/office/word/2010/wordprocessingShape" mc:Ignorable="w14 w15 w16se wp14">
   <w:p>
     <w:pPr>
       <w:pStyle w:val="Piedepgina"/>
     </w:pPr>
+    <w:r>
+      <w:rPr>
+        <w:noProof/>
+        <w:lang w:val="es-ES" w:eastAsia="es-ES"/>
+      </w:rPr>
+      <mc:AlternateContent>
+        <mc:Choice Requires="wps">
+          <w:drawing>
+            <wp:anchor distT="0" distB="0" distL="114300" distR="114300" simplePos="0" relativeHeight="251664384" behindDoc="1" locked="0" layoutInCell="1" allowOverlap="1" wp14:anchorId="541FFC91" wp14:editId="56F2876B">
+              <wp:simplePos x="0" y="0"/>
+              <wp:positionH relativeFrom="column">
+                <wp:posOffset>-1087821</wp:posOffset>
+              </wp:positionH>
+              <wp:positionV relativeFrom="paragraph">
+                <wp:posOffset>19050</wp:posOffset>
+              </wp:positionV>
+              <wp:extent cx="7810500" cy="1760220"/>
+              <wp:effectExtent l="57150" t="19050" r="57150" b="68580"/>
+              <wp:wrapNone/>
+              <wp:docPr id="60" name="Documento 60"/>
+              <wp:cNvGraphicFramePr/>
+              <a:graphic xmlns:a="http://schemas.openxmlformats.org/drawingml/2006/main">
+                <a:graphicData uri="http://schemas.microsoft.com/office/word/2010/wordprocessingShape">
+                  <wps:wsp>
+                    <wps:cNvSpPr/>
+                    <wps:spPr>
+                      <a:xfrm flipV="1">
+                        <a:off x="0" y="0"/>
+                        <a:ext cx="7810500" cy="1760220"/>
+                      </a:xfrm>
+                      <a:prstGeom prst="flowChartDocument">
+                        <a:avLst/>
+                      </a:prstGeom>
+                    </wps:spPr>
+                    <wps:style>
+                      <a:lnRef idx="0">
+                        <a:schemeClr val="accent2"/>
+                      </a:lnRef>
+                      <a:fillRef idx="3">
+                        <a:schemeClr val="accent2"/>
+                      </a:fillRef>
+                      <a:effectRef idx="3">
+                        <a:schemeClr val="accent2"/>
+                      </a:effectRef>
+                      <a:fontRef idx="minor">
+                        <a:schemeClr val="lt1"/>
+                      </a:fontRef>
+                    </wps:style>
+                    <wps:bodyPr rot="0" spcFirstLastPara="0" vertOverflow="overflow" horzOverflow="overflow" vert="horz" wrap="square" lIns="91440" tIns="45720" rIns="91440" bIns="45720" numCol="1" spcCol="0" rtlCol="0" fromWordArt="0" anchor="ctr" anchorCtr="0" forceAA="0" compatLnSpc="1">
+                      <a:prstTxWarp prst="textNoShape">
+                        <a:avLst/>
+                      </a:prstTxWarp>
+                      <a:noAutofit/>
+                    </wps:bodyPr>
+                  </wps:wsp>
+                </a:graphicData>
+              </a:graphic>
+              <wp14:sizeRelH relativeFrom="margin">
+                <wp14:pctWidth>0</wp14:pctWidth>
+              </wp14:sizeRelH>
+            </wp:anchor>
+          </w:drawing>
+        </mc:Choice>
+        <mc:Fallback>
+          <w:pict>
+            <v:shapetype w14:anchorId="6B6D517C" id="_x0000_t114" coordsize="21600,21600" o:spt="114" path="m,20172v945,400,1887,628,2795,913c3587,21312,4342,21370,5060,21597v2037,,2567,-227,3095,-285c8722,21197,9325,20970,9855,20800v490,-228,945,-400,1472,-740c11817,19887,12347,19660,12875,19375v567,-228,1095,-513,1700,-740c15177,18462,15782,18122,16537,17950v718,-113,1398,-398,2228,-513c19635,17437,20577,17322,21597,17322l21597,,,xe">
+              <v:stroke joinstyle="miter"/>
+              <v:path o:connecttype="custom" o:connectlocs="10800,0;0,10800;10800,20400;21600,10800" textboxrect="0,0,21600,17322"/>
+            </v:shapetype>
+            <v:shape id="Documento 60" o:spid="_x0000_s1026" type="#_x0000_t114" style="position:absolute;margin-left:-85.65pt;margin-top:1.5pt;width:615pt;height:138.6pt;flip:y;z-index:-251652096;visibility:visible;mso-wrap-style:square;mso-width-percent:0;mso-wrap-distance-left:9pt;mso-wrap-distance-top:0;mso-wrap-distance-right:9pt;mso-wrap-distance-bottom:0;mso-position-horizontal:absolute;mso-position-horizontal-relative:text;mso-position-vertical:absolute;mso-position-vertical-relative:text;mso-width-percent:0;mso-width-relative:margin;v-text-anchor:middle" o:gfxdata="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" fillcolor="#ee853d [3029]" stroked="f">
+              <v:fill color2="#ec7a2d [3173]" rotate="t" colors="0 #f18c55;.5 #f67b28;1 #e56b17" focus="100%" type="gradient">
+                <o:fill v:ext="view" type="gradientUnscaled"/>
+              </v:fill>
+              <v:shadow on="t" color="black" opacity="41287f" offset="0,1.5pt"/>
+            </v:shape>
+          </w:pict>
+        </mc:Fallback>
+      </mc:AlternateContent>
+    </w:r>
   </w:p>
 </w:ftr>
 </file>
 
 <file path=word/footer2.xml><?xml version="1.0" encoding="utf-8"?>
-<w:ftr xmlns:wpc="http://schemas.microsoft.com/office/word/2010/wordprocessingCanvas" xmlns:cx="http://schemas.microsoft.com/office/drawing/2014/chartex" xmlns:mc="http://schemas.openxmlformats.org/markup-compatibility/2006" xmlns:o="urn:schemas-microsoft-com:office:office" xmlns:r="http://schemas.openxmlformats.org/officeDocument/2006/relationships" xmlns:m="http://schemas.openxmlformats.org/officeDocument/2006/math" xmlns:v="urn:schemas-microsoft-com:vml" xmlns:wp14="http://schemas.microsoft.com/office/word/2010/wordprocessingDrawing" xmlns:wp="http://schemas.openxmlformats.org/drawingml/2006/wordprocessingDrawing" xmlns:w10="urn:schemas-microsoft-com:office:word" xmlns:w="http://schemas.openxmlformats.org/wordprocessingml/2006/main" xmlns:w14="http://schemas.microsoft.com/office/word/2010/wordml" xmlns:w15="http://schemas.microsoft.com/office/word/2012/wordml" xmlns:w16se="http://schemas.microsoft.com/office/word/2015/wordml/symex" xmlns:wpg="http://schemas.microsoft.com/office/word/2010/wordprocessingGroup" xmlns:wpi="http://schemas.microsoft.com/office/word/2010/wordprocessingInk" xmlns:wne="http://schemas.microsoft.com/office/word/2006/wordml" xmlns:wps="http://schemas.microsoft.com/office/word/2010/wordprocessingShape" mc:Ignorable="w14 w15 w16se wp14">
+<w:ftr xmlns:wpc="http://schemas.microsoft.com/office/word/2010/wordprocessingCanvas" xmlns:cx="http://schemas.microsoft.com/office/drawing/2014/chartex" xmlns:cx1="http://schemas.microsoft.com/office/drawing/2015/9/8/chartex" xmlns:mc="http://schemas.openxmlformats.org/markup-compatibility/2006" xmlns:o="urn:schemas-microsoft-com:office:office" xmlns:r="http://schemas.openxmlformats.org/officeDocument/2006/relationships" xmlns:m="http://schemas.openxmlformats.org/officeDocument/2006/math" xmlns:v="urn:schemas-microsoft-com:vml" xmlns:wp14="http://schemas.microsoft.com/office/word/2010/wordprocessingDrawing" xmlns:wp="http://schemas.openxmlformats.org/drawingml/2006/wordprocessingDrawing" xmlns:w10="urn:schemas-microsoft-com:office:word" xmlns:w="http://schemas.openxmlformats.org/wordprocessingml/2006/main" xmlns:w14="http://schemas.microsoft.com/office/word/2010/wordml" xmlns:w15="http://schemas.microsoft.com/office/word/2012/wordml" xmlns:w16se="http://schemas.microsoft.com/office/word/2015/wordml/symex" xmlns:wpg="http://schemas.microsoft.com/office/word/2010/wordprocessingGroup" xmlns:wpi="http://schemas.microsoft.com/office/word/2010/wordprocessingInk" xmlns:wne="http://schemas.microsoft.com/office/word/2006/wordml" xmlns:wps="http://schemas.microsoft.com/office/word/2010/wordprocessingShape" mc:Ignorable="w14 w15 w16se wp14">
   <w:p>
     <w:pPr>
       <w:pStyle w:val="Piedepgina"/>
     </w:pPr>
+    <w:r>
+      <w:rPr>
+        <w:noProof/>
+        <w:lang w:val="es-ES" w:eastAsia="es-ES"/>
+      </w:rPr>
+      <mc:AlternateContent>
+        <mc:Choice Requires="wps">
+          <w:drawing>
+            <wp:anchor distT="0" distB="0" distL="114300" distR="114300" simplePos="0" relativeHeight="251671552" behindDoc="1" locked="0" layoutInCell="1" allowOverlap="1" wp14:anchorId="085612D9" wp14:editId="2095091E">
+              <wp:simplePos x="0" y="0"/>
+              <wp:positionH relativeFrom="column">
+                <wp:posOffset>-947420</wp:posOffset>
+              </wp:positionH>
+              <wp:positionV relativeFrom="paragraph">
+                <wp:posOffset>-288356</wp:posOffset>
+              </wp:positionV>
+              <wp:extent cx="10089515" cy="1839048"/>
+              <wp:effectExtent l="57150" t="19050" r="64135" b="85090"/>
+              <wp:wrapNone/>
+              <wp:docPr id="6" name="Documento 6"/>
+              <wp:cNvGraphicFramePr/>
+              <a:graphic xmlns:a="http://schemas.openxmlformats.org/drawingml/2006/main">
+                <a:graphicData uri="http://schemas.microsoft.com/office/word/2010/wordprocessingShape">
+                  <wps:wsp>
+                    <wps:cNvSpPr/>
+                    <wps:spPr>
+                      <a:xfrm flipV="1">
+                        <a:off x="0" y="0"/>
+                        <a:ext cx="10089515" cy="1839048"/>
+                      </a:xfrm>
+                      <a:prstGeom prst="flowChartDocument">
+                        <a:avLst/>
+                      </a:prstGeom>
+                    </wps:spPr>
+                    <wps:style>
+                      <a:lnRef idx="0">
+                        <a:schemeClr val="accent2"/>
+                      </a:lnRef>
+                      <a:fillRef idx="3">
+                        <a:schemeClr val="accent2"/>
+                      </a:fillRef>
+                      <a:effectRef idx="3">
+                        <a:schemeClr val="accent2"/>
+                      </a:effectRef>
+                      <a:fontRef idx="minor">
+                        <a:schemeClr val="lt1"/>
+                      </a:fontRef>
+                    </wps:style>
+                    <wps:bodyPr rot="0" spcFirstLastPara="0" vertOverflow="overflow" horzOverflow="overflow" vert="horz" wrap="square" lIns="91440" tIns="45720" rIns="91440" bIns="45720" numCol="1" spcCol="0" rtlCol="0" fromWordArt="0" anchor="ctr" anchorCtr="0" forceAA="0" compatLnSpc="1">
+                      <a:prstTxWarp prst="textNoShape">
+                        <a:avLst/>
+                      </a:prstTxWarp>
+                      <a:noAutofit/>
+                    </wps:bodyPr>
+                  </wps:wsp>
+                </a:graphicData>
+              </a:graphic>
+              <wp14:sizeRelH relativeFrom="margin">
+                <wp14:pctWidth>0</wp14:pctWidth>
+              </wp14:sizeRelH>
+              <wp14:sizeRelV relativeFrom="margin">
+                <wp14:pctHeight>0</wp14:pctHeight>
+              </wp14:sizeRelV>
+            </wp:anchor>
+          </w:drawing>
+        </mc:Choice>
+        <mc:Fallback>
+          <w:pict>
+            <v:shapetype w14:anchorId="5EA69D00" id="_x0000_t114" coordsize="21600,21600" o:spt="114" path="m,20172v945,400,1887,628,2795,913c3587,21312,4342,21370,5060,21597v2037,,2567,-227,3095,-285c8722,21197,9325,20970,9855,20800v490,-228,945,-400,1472,-740c11817,19887,12347,19660,12875,19375v567,-228,1095,-513,1700,-740c15177,18462,15782,18122,16537,17950v718,-113,1398,-398,2228,-513c19635,17437,20577,17322,21597,17322l21597,,,xe">
+              <v:stroke joinstyle="miter"/>
+              <v:path o:connecttype="custom" o:connectlocs="10800,0;0,10800;10800,20400;21600,10800" textboxrect="0,0,21600,17322"/>
+            </v:shapetype>
+            <v:shape id="Documento 6" o:spid="_x0000_s1026" type="#_x0000_t114" style="position:absolute;margin-left:-74.6pt;margin-top:-22.7pt;width:794.45pt;height:144.8pt;flip:y;z-index:-251644928;visibility:visible;mso-wrap-style:square;mso-width-percent:0;mso-height-percent:0;mso-wrap-distance-left:9pt;mso-wrap-distance-top:0;mso-wrap-distance-right:9pt;mso-wrap-distance-bottom:0;mso-position-horizontal:absolute;mso-position-horizontal-relative:text;mso-position-vertical:absolute;mso-position-vertical-relative:text;mso-width-percent:0;mso-height-percent:0;mso-width-relative:margin;mso-height-relative:margin;v-text-anchor:middle" o:gfxdata="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" fillcolor="#ee853d [3029]" stroked="f">
+              <v:fill color2="#ec7a2d [3173]" rotate="t" colors="0 #f18c55;.5 #f67b28;1 #e56b17" focus="100%" type="gradient">
+                <o:fill v:ext="view" type="gradientUnscaled"/>
+              </v:fill>
+              <v:shadow on="t" color="black" opacity="41287f" offset="0,1.5pt"/>
+            </v:shape>
+          </w:pict>
+        </mc:Fallback>
+      </mc:AlternateContent>
+    </w:r>
   </w:p>
 </w:ftr>
 </file>
 
 <file path=word/footer3.xml><?xml version="1.0" encoding="utf-8"?>
-<w:ftr xmlns:wpc="http://schemas.microsoft.com/office/word/2010/wordprocessingCanvas" xmlns:cx="http://schemas.microsoft.com/office/drawing/2014/chartex" xmlns:mc="http://schemas.openxmlformats.org/markup-compatibility/2006" xmlns:o="urn:schemas-microsoft-com:office:office" xmlns:r="http://schemas.openxmlformats.org/officeDocument/2006/relationships" xmlns:m="http://schemas.openxmlformats.org/officeDocument/2006/math" xmlns:v="urn:schemas-microsoft-com:vml" xmlns:wp14="http://schemas.microsoft.com/office/word/2010/wordprocessingDrawing" xmlns:wp="http://schemas.openxmlformats.org/drawingml/2006/wordprocessingDrawing" xmlns:w10="urn:schemas-microsoft-com:office:word" xmlns:w="http://schemas.openxmlformats.org/wordprocessingml/2006/main" xmlns:w14="http://schemas.microsoft.com/office/word/2010/wordml" xmlns:w15="http://schemas.microsoft.com/office/word/2012/wordml" xmlns:w16se="http://schemas.microsoft.com/office/word/2015/wordml/symex" xmlns:wpg="http://schemas.microsoft.com/office/word/2010/wordprocessingGroup" xmlns:wpi="http://schemas.microsoft.com/office/word/2010/wordprocessingInk" xmlns:wne="http://schemas.microsoft.com/office/word/2006/wordml" xmlns:wps="http://schemas.microsoft.com/office/word/2010/wordprocessingShape" mc:Ignorable="w14 w15 w16se wp14">
+<w:ftr xmlns:wpc="http://schemas.microsoft.com/office/word/2010/wordprocessingCanvas" xmlns:cx="http://schemas.microsoft.com/office/drawing/2014/chartex" xmlns:cx1="http://schemas.microsoft.com/office/drawing/2015/9/8/chartex" xmlns:mc="http://schemas.openxmlformats.org/markup-compatibility/2006" xmlns:o="urn:schemas-microsoft-com:office:office" xmlns:r="http://schemas.openxmlformats.org/officeDocument/2006/relationships" xmlns:m="http://schemas.openxmlformats.org/officeDocument/2006/math" xmlns:v="urn:schemas-microsoft-com:vml" xmlns:wp14="http://schemas.microsoft.com/office/word/2010/wordprocessingDrawing" xmlns:wp="http://schemas.openxmlformats.org/drawingml/2006/wordprocessingDrawing" xmlns:w10="urn:schemas-microsoft-com:office:word" xmlns:w="http://schemas.openxmlformats.org/wordprocessingml/2006/main" xmlns:w14="http://schemas.microsoft.com/office/word/2010/wordml" xmlns:w15="http://schemas.microsoft.com/office/word/2012/wordml" xmlns:w16se="http://schemas.microsoft.com/office/word/2015/wordml/symex" xmlns:wpg="http://schemas.microsoft.com/office/word/2010/wordprocessingGroup" xmlns:wpi="http://schemas.microsoft.com/office/word/2010/wordprocessingInk" xmlns:wne="http://schemas.microsoft.com/office/word/2006/wordml" xmlns:wps="http://schemas.microsoft.com/office/word/2010/wordprocessingShape" mc:Ignorable="w14 w15 w16se wp14">
   <w:p>
     <w:pPr>
       <w:pStyle w:val="Piedepgina"/>
     </w:pPr>
+    <w:r>
+      <w:rPr>
+        <w:noProof/>
+        <w:lang w:val="es-ES" w:eastAsia="es-ES"/>
+      </w:rPr>
+      <mc:AlternateContent>
+        <mc:Choice Requires="wps">
+          <w:drawing>
+            <wp:anchor distT="0" distB="0" distL="114300" distR="114300" simplePos="0" relativeHeight="251678720" behindDoc="1" locked="0" layoutInCell="1" allowOverlap="1" wp14:anchorId="01F92DAE" wp14:editId="0231DA45">
+              <wp:simplePos x="0" y="0"/>
+              <wp:positionH relativeFrom="column">
+                <wp:posOffset>-1141095</wp:posOffset>
+              </wp:positionH>
+              <wp:positionV relativeFrom="paragraph">
+                <wp:posOffset>-394970</wp:posOffset>
+              </wp:positionV>
+              <wp:extent cx="16211550" cy="1760220"/>
+              <wp:effectExtent l="57150" t="19050" r="57150" b="68580"/>
+              <wp:wrapNone/>
+              <wp:docPr id="12" name="Documento 12"/>
+              <wp:cNvGraphicFramePr/>
+              <a:graphic xmlns:a="http://schemas.openxmlformats.org/drawingml/2006/main">
+                <a:graphicData uri="http://schemas.microsoft.com/office/word/2010/wordprocessingShape">
+                  <wps:wsp>
+                    <wps:cNvSpPr/>
+                    <wps:spPr>
+                      <a:xfrm flipV="1">
+                        <a:off x="0" y="0"/>
+                        <a:ext cx="16211550" cy="1760220"/>
+                      </a:xfrm>
+                      <a:prstGeom prst="flowChartDocument">
+                        <a:avLst/>
+                      </a:prstGeom>
+                    </wps:spPr>
+                    <wps:style>
+                      <a:lnRef idx="0">
+                        <a:schemeClr val="accent2"/>
+                      </a:lnRef>
+                      <a:fillRef idx="3">
+                        <a:schemeClr val="accent2"/>
+                      </a:fillRef>
+                      <a:effectRef idx="3">
+                        <a:schemeClr val="accent2"/>
+                      </a:effectRef>
+                      <a:fontRef idx="minor">
+                        <a:schemeClr val="lt1"/>
+                      </a:fontRef>
+                    </wps:style>
+                    <wps:bodyPr rot="0" spcFirstLastPara="0" vertOverflow="overflow" horzOverflow="overflow" vert="horz" wrap="square" lIns="91440" tIns="45720" rIns="91440" bIns="45720" numCol="1" spcCol="0" rtlCol="0" fromWordArt="0" anchor="ctr" anchorCtr="0" forceAA="0" compatLnSpc="1">
+                      <a:prstTxWarp prst="textNoShape">
+                        <a:avLst/>
+                      </a:prstTxWarp>
+                      <a:noAutofit/>
+                    </wps:bodyPr>
+                  </wps:wsp>
+                </a:graphicData>
+              </a:graphic>
+              <wp14:sizeRelH relativeFrom="margin">
+                <wp14:pctWidth>0</wp14:pctWidth>
+              </wp14:sizeRelH>
+            </wp:anchor>
+          </w:drawing>
+        </mc:Choice>
+        <mc:Fallback>
+          <w:pict>
+            <v:shapetype w14:anchorId="43B4E47F" id="_x0000_t114" coordsize="21600,21600" o:spt="114" path="m,20172v945,400,1887,628,2795,913c3587,21312,4342,21370,5060,21597v2037,,2567,-227,3095,-285c8722,21197,9325,20970,9855,20800v490,-228,945,-400,1472,-740c11817,19887,12347,19660,12875,19375v567,-228,1095,-513,1700,-740c15177,18462,15782,18122,16537,17950v718,-113,1398,-398,2228,-513c19635,17437,20577,17322,21597,17322l21597,,,xe">
+              <v:stroke joinstyle="miter"/>
+              <v:path o:connecttype="custom" o:connectlocs="10800,0;0,10800;10800,20400;21600,10800" textboxrect="0,0,21600,17322"/>
+            </v:shapetype>
+            <v:shape id="Documento 12" o:spid="_x0000_s1026" type="#_x0000_t114" style="position:absolute;margin-left:-89.85pt;margin-top:-31.1pt;width:1276.5pt;height:138.6pt;flip:y;z-index:-251637760;visibility:visible;mso-wrap-style:square;mso-width-percent:0;mso-wrap-distance-left:9pt;mso-wrap-distance-top:0;mso-wrap-distance-right:9pt;mso-wrap-distance-bottom:0;mso-position-horizontal:absolute;mso-position-horizontal-relative:text;mso-position-vertical:absolute;mso-position-vertical-relative:text;mso-width-percent:0;mso-width-relative:margin;v-text-anchor:middle" o:gfxdata="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" fillcolor="#ee853d [3029]" stroked="f">
+              <v:fill color2="#ec7a2d [3173]" rotate="t" colors="0 #f18c55;.5 #f67b28;1 #e56b17" focus="100%" type="gradient">
+                <o:fill v:ext="view" type="gradientUnscaled"/>
+              </v:fill>
+              <v:shadow on="t" color="black" opacity="41287f" offset="0,1.5pt"/>
+            </v:shape>
+          </w:pict>
+        </mc:Fallback>
+      </mc:AlternateContent>
+    </w:r>
+  </w:p>
+</w:ftr>
+</file>
+
+<file path=word/footer4.xml><?xml version="1.0" encoding="utf-8"?>
+<w:ftr xmlns:wpc="http://schemas.microsoft.com/office/word/2010/wordprocessingCanvas" xmlns:cx="http://schemas.microsoft.com/office/drawing/2014/chartex" xmlns:cx1="http://schemas.microsoft.com/office/drawing/2015/9/8/chartex" xmlns:mc="http://schemas.openxmlformats.org/markup-compatibility/2006" xmlns:o="urn:schemas-microsoft-com:office:office" xmlns:r="http://schemas.openxmlformats.org/officeDocument/2006/relationships" xmlns:m="http://schemas.openxmlformats.org/officeDocument/2006/math" xmlns:v="urn:schemas-microsoft-com:vml" xmlns:wp14="http://schemas.microsoft.com/office/word/2010/wordprocessingDrawing" xmlns:wp="http://schemas.openxmlformats.org/drawingml/2006/wordprocessingDrawing" xmlns:w10="urn:schemas-microsoft-com:office:word" xmlns:w="http://schemas.openxmlformats.org/wordprocessingml/2006/main" xmlns:w14="http://schemas.microsoft.com/office/word/2010/wordml" xmlns:w15="http://schemas.microsoft.com/office/word/2012/wordml" xmlns:w16se="http://schemas.microsoft.com/office/word/2015/wordml/symex" xmlns:wpg="http://schemas.microsoft.com/office/word/2010/wordprocessingGroup" xmlns:wpi="http://schemas.microsoft.com/office/word/2010/wordprocessingInk" xmlns:wne="http://schemas.microsoft.com/office/word/2006/wordml" xmlns:wps="http://schemas.microsoft.com/office/word/2010/wordprocessingShape" mc:Ignorable="w14 w15 w16se wp14">
+  <w:p>
+    <w:pPr>
+      <w:pStyle w:val="Piedepgina"/>
+    </w:pPr>
+    <w:r>
+      <w:rPr>
+        <w:noProof/>
+        <w:lang w:val="es-ES" w:eastAsia="es-ES"/>
+      </w:rPr>
+      <mc:AlternateContent>
+        <mc:Choice Requires="wps">
+          <w:drawing>
+            <wp:anchor distT="0" distB="0" distL="114300" distR="114300" simplePos="0" relativeHeight="251685888" behindDoc="1" locked="0" layoutInCell="1" allowOverlap="1" wp14:anchorId="48A9B02A" wp14:editId="68CDB81C">
+              <wp:simplePos x="0" y="0"/>
+              <wp:positionH relativeFrom="column">
+                <wp:posOffset>-1143000</wp:posOffset>
+              </wp:positionH>
+              <wp:positionV relativeFrom="paragraph">
+                <wp:posOffset>-228600</wp:posOffset>
+              </wp:positionV>
+              <wp:extent cx="7810500" cy="1760220"/>
+              <wp:effectExtent l="57150" t="19050" r="57150" b="68580"/>
+              <wp:wrapNone/>
+              <wp:docPr id="17" name="Documento 17"/>
+              <wp:cNvGraphicFramePr/>
+              <a:graphic xmlns:a="http://schemas.openxmlformats.org/drawingml/2006/main">
+                <a:graphicData uri="http://schemas.microsoft.com/office/word/2010/wordprocessingShape">
+                  <wps:wsp>
+                    <wps:cNvSpPr/>
+                    <wps:spPr>
+                      <a:xfrm flipV="1">
+                        <a:off x="0" y="0"/>
+                        <a:ext cx="7810500" cy="1760220"/>
+                      </a:xfrm>
+                      <a:prstGeom prst="flowChartDocument">
+                        <a:avLst/>
+                      </a:prstGeom>
+                    </wps:spPr>
+                    <wps:style>
+                      <a:lnRef idx="0">
+                        <a:schemeClr val="accent2"/>
+                      </a:lnRef>
+                      <a:fillRef idx="3">
+                        <a:schemeClr val="accent2"/>
+                      </a:fillRef>
+                      <a:effectRef idx="3">
+                        <a:schemeClr val="accent2"/>
+                      </a:effectRef>
+                      <a:fontRef idx="minor">
+                        <a:schemeClr val="lt1"/>
+                      </a:fontRef>
+                    </wps:style>
+                    <wps:bodyPr rot="0" spcFirstLastPara="0" vertOverflow="overflow" horzOverflow="overflow" vert="horz" wrap="square" lIns="91440" tIns="45720" rIns="91440" bIns="45720" numCol="1" spcCol="0" rtlCol="0" fromWordArt="0" anchor="ctr" anchorCtr="0" forceAA="0" compatLnSpc="1">
+                      <a:prstTxWarp prst="textNoShape">
+                        <a:avLst/>
+                      </a:prstTxWarp>
+                      <a:noAutofit/>
+                    </wps:bodyPr>
+                  </wps:wsp>
+                </a:graphicData>
+              </a:graphic>
+              <wp14:sizeRelH relativeFrom="margin">
+                <wp14:pctWidth>0</wp14:pctWidth>
+              </wp14:sizeRelH>
+            </wp:anchor>
+          </w:drawing>
+        </mc:Choice>
+        <mc:Fallback>
+          <w:pict>
+            <v:shapetype w14:anchorId="33711D1A" id="_x0000_t114" coordsize="21600,21600" o:spt="114" path="m,20172v945,400,1887,628,2795,913c3587,21312,4342,21370,5060,21597v2037,,2567,-227,3095,-285c8722,21197,9325,20970,9855,20800v490,-228,945,-400,1472,-740c11817,19887,12347,19660,12875,19375v567,-228,1095,-513,1700,-740c15177,18462,15782,18122,16537,17950v718,-113,1398,-398,2228,-513c19635,17437,20577,17322,21597,17322l21597,,,xe">
+              <v:stroke joinstyle="miter"/>
+              <v:path o:connecttype="custom" o:connectlocs="10800,0;0,10800;10800,20400;21600,10800" textboxrect="0,0,21600,17322"/>
+            </v:shapetype>
+            <v:shape id="Documento 17" o:spid="_x0000_s1026" type="#_x0000_t114" style="position:absolute;margin-left:-90pt;margin-top:-18pt;width:615pt;height:138.6pt;flip:y;z-index:-251630592;visibility:visible;mso-wrap-style:square;mso-width-percent:0;mso-wrap-distance-left:9pt;mso-wrap-distance-top:0;mso-wrap-distance-right:9pt;mso-wrap-distance-bottom:0;mso-position-horizontal:absolute;mso-position-horizontal-relative:text;mso-position-vertical:absolute;mso-position-vertical-relative:text;mso-width-percent:0;mso-width-relative:margin;v-text-anchor:middle" o:gfxdata="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" fillcolor="#ee853d [3029]" stroked="f">
+              <v:fill color2="#ec7a2d [3173]" rotate="t" colors="0 #f18c55;.5 #f67b28;1 #e56b17" focus="100%" type="gradient">
+                <o:fill v:ext="view" type="gradientUnscaled"/>
+              </v:fill>
+              <v:shadow on="t" color="black" opacity="41287f" offset="0,1.5pt"/>
+            </v:shape>
+          </w:pict>
+        </mc:Fallback>
+      </mc:AlternateContent>
+    </w:r>
   </w:p>
 </w:ftr>
 </file>
 
 <file path=word/footnotes.xml><?xml version="1.0" encoding="utf-8"?>
-<w:footnotes xmlns:wpc="http://schemas.microsoft.com/office/word/2010/wordprocessingCanvas" xmlns:cx="http://schemas.microsoft.com/office/drawing/2014/chartex" xmlns:mc="http://schemas.openxmlformats.org/markup-compatibility/2006" xmlns:o="urn:schemas-microsoft-com:office:office" xmlns:r="http://schemas.openxmlformats.org/officeDocument/2006/relationships" xmlns:m="http://schemas.openxmlformats.org/officeDocument/2006/math" xmlns:v="urn:schemas-microsoft-com:vml" xmlns:wp14="http://schemas.microsoft.com/office/word/2010/wordprocessingDrawing" xmlns:wp="http://schemas.openxmlformats.org/drawingml/2006/wordprocessingDrawing" xmlns:w10="urn:schemas-microsoft-com:office:word" xmlns:w="http://schemas.openxmlformats.org/wordprocessingml/2006/main" xmlns:w14="http://schemas.microsoft.com/office/word/2010/wordml" xmlns:w15="http://schemas.microsoft.com/office/word/2012/wordml" xmlns:w16se="http://schemas.microsoft.com/office/word/2015/wordml/symex" xmlns:wpg="http://schemas.microsoft.com/office/word/2010/wordprocessingGroup" xmlns:wpi="http://schemas.microsoft.com/office/word/2010/wordprocessingInk" xmlns:wne="http://schemas.microsoft.com/office/word/2006/wordml" xmlns:wps="http://schemas.microsoft.com/office/word/2010/wordprocessingShape" mc:Ignorable="w14 w15 w16se wp14">
+<w:footnotes xmlns:wpc="http://schemas.microsoft.com/office/word/2010/wordprocessingCanvas" xmlns:cx="http://schemas.microsoft.com/office/drawing/2014/chartex" xmlns:cx1="http://schemas.microsoft.com/office/drawing/2015/9/8/chartex" xmlns:mc="http://schemas.openxmlformats.org/markup-compatibility/2006" xmlns:o="urn:schemas-microsoft-com:office:office" xmlns:r="http://schemas.openxmlformats.org/officeDocument/2006/relationships" xmlns:m="http://schemas.openxmlformats.org/officeDocument/2006/math" xmlns:v="urn:schemas-microsoft-com:vml" xmlns:wp14="http://schemas.microsoft.com/office/word/2010/wordprocessingDrawing" xmlns:wp="http://schemas.openxmlformats.org/drawingml/2006/wordprocessingDrawing" xmlns:w10="urn:schemas-microsoft-com:office:word" xmlns:w="http://schemas.openxmlformats.org/wordprocessingml/2006/main" xmlns:w14="http://schemas.microsoft.com/office/word/2010/wordml" xmlns:w15="http://schemas.microsoft.com/office/word/2012/wordml" xmlns:w16se="http://schemas.microsoft.com/office/word/2015/wordml/symex" xmlns:wpg="http://schemas.microsoft.com/office/word/2010/wordprocessingGroup" xmlns:wpi="http://schemas.microsoft.com/office/word/2010/wordprocessingInk" xmlns:wne="http://schemas.microsoft.com/office/word/2006/wordml" xmlns:wps="http://schemas.microsoft.com/office/word/2010/wordprocessingShape" mc:Ignorable="w14 w15 w16se wp14">
   <w:footnote w:type="separator" w:id="-1">
     <w:p>
       <w:pPr>
@@ -5124,37 +5457,1143 @@
 </file>
 
 <file path=word/header1.xml><?xml version="1.0" encoding="utf-8"?>
-<w:hdr xmlns:wpc="http://schemas.microsoft.com/office/word/2010/wordprocessingCanvas" xmlns:cx="http://schemas.microsoft.com/office/drawing/2014/chartex" xmlns:mc="http://schemas.openxmlformats.org/markup-compatibility/2006" xmlns:o="urn:schemas-microsoft-com:office:office" xmlns:r="http://schemas.openxmlformats.org/officeDocument/2006/relationships" xmlns:m="http://schemas.openxmlformats.org/officeDocument/2006/math" xmlns:v="urn:schemas-microsoft-com:vml" xmlns:wp14="http://schemas.microsoft.com/office/word/2010/wordprocessingDrawing" xmlns:wp="http://schemas.openxmlformats.org/drawingml/2006/wordprocessingDrawing" xmlns:w10="urn:schemas-microsoft-com:office:word" xmlns:w="http://schemas.openxmlformats.org/wordprocessingml/2006/main" xmlns:w14="http://schemas.microsoft.com/office/word/2010/wordml" xmlns:w15="http://schemas.microsoft.com/office/word/2012/wordml" xmlns:w16se="http://schemas.microsoft.com/office/word/2015/wordml/symex" xmlns:wpg="http://schemas.microsoft.com/office/word/2010/wordprocessingGroup" xmlns:wpi="http://schemas.microsoft.com/office/word/2010/wordprocessingInk" xmlns:wne="http://schemas.microsoft.com/office/word/2006/wordml" xmlns:wps="http://schemas.microsoft.com/office/word/2010/wordprocessingShape" mc:Ignorable="w14 w15 w16se wp14">
+<w:hdr xmlns:wpc="http://schemas.microsoft.com/office/word/2010/wordprocessingCanvas" xmlns:cx="http://schemas.microsoft.com/office/drawing/2014/chartex" xmlns:cx1="http://schemas.microsoft.com/office/drawing/2015/9/8/chartex" xmlns:mc="http://schemas.openxmlformats.org/markup-compatibility/2006" xmlns:o="urn:schemas-microsoft-com:office:office" xmlns:r="http://schemas.openxmlformats.org/officeDocument/2006/relationships" xmlns:m="http://schemas.openxmlformats.org/officeDocument/2006/math" xmlns:v="urn:schemas-microsoft-com:vml" xmlns:wp14="http://schemas.microsoft.com/office/word/2010/wordprocessingDrawing" xmlns:wp="http://schemas.openxmlformats.org/drawingml/2006/wordprocessingDrawing" xmlns:w10="urn:schemas-microsoft-com:office:word" xmlns:w="http://schemas.openxmlformats.org/wordprocessingml/2006/main" xmlns:w14="http://schemas.microsoft.com/office/word/2010/wordml" xmlns:w15="http://schemas.microsoft.com/office/word/2012/wordml" xmlns:w16se="http://schemas.microsoft.com/office/word/2015/wordml/symex" xmlns:wpg="http://schemas.microsoft.com/office/word/2010/wordprocessingGroup" xmlns:wpi="http://schemas.microsoft.com/office/word/2010/wordprocessingInk" xmlns:wne="http://schemas.microsoft.com/office/word/2006/wordml" xmlns:wps="http://schemas.microsoft.com/office/word/2010/wordprocessingShape" mc:Ignorable="w14 w15 w16se wp14">
   <w:p>
     <w:pPr>
       <w:pStyle w:val="Encabezado"/>
     </w:pPr>
+    <w:r>
+      <w:drawing>
+        <wp:anchor distT="0" distB="0" distL="114300" distR="114300" simplePos="0" relativeHeight="251662336" behindDoc="0" locked="0" layoutInCell="1" allowOverlap="1" wp14:anchorId="1560FF86" wp14:editId="69759306">
+          <wp:simplePos x="0" y="0"/>
+          <wp:positionH relativeFrom="column">
+            <wp:posOffset>5824220</wp:posOffset>
+          </wp:positionH>
+          <wp:positionV relativeFrom="paragraph">
+            <wp:posOffset>-338323</wp:posOffset>
+          </wp:positionV>
+          <wp:extent cx="630555" cy="719455"/>
+          <wp:effectExtent l="0" t="0" r="0" b="4445"/>
+          <wp:wrapSquare wrapText="bothSides"/>
+          <wp:docPr id="54" name="Imagen 54" descr="C:\Users\Gerardo  Eduardo\Pictures\Utselva\logo.png"/>
+          <wp:cNvGraphicFramePr>
+            <a:graphicFrameLocks xmlns:a="http://schemas.openxmlformats.org/drawingml/2006/main" noChangeAspect="1"/>
+          </wp:cNvGraphicFramePr>
+          <a:graphic xmlns:a="http://schemas.openxmlformats.org/drawingml/2006/main">
+            <a:graphicData uri="http://schemas.openxmlformats.org/drawingml/2006/picture">
+              <pic:pic xmlns:pic="http://schemas.openxmlformats.org/drawingml/2006/picture">
+                <pic:nvPicPr>
+                  <pic:cNvPr id="0" name="Picture 1" descr="C:\Users\Gerardo  Eduardo\Pictures\Utselva\logo.png"/>
+                  <pic:cNvPicPr>
+                    <a:picLocks noChangeAspect="1" noChangeArrowheads="1"/>
+                  </pic:cNvPicPr>
+                </pic:nvPicPr>
+                <pic:blipFill>
+                  <a:blip r:embed="rId1" cstate="print">
+                    <a:extLst>
+                      <a:ext uri="{28A0092B-C50C-407E-A947-70E740481C1C}">
+                        <a14:useLocalDpi xmlns:a14="http://schemas.microsoft.com/office/drawing/2010/main" val="0"/>
+                      </a:ext>
+                    </a:extLst>
+                  </a:blip>
+                  <a:srcRect/>
+                  <a:stretch>
+                    <a:fillRect/>
+                  </a:stretch>
+                </pic:blipFill>
+                <pic:spPr bwMode="auto">
+                  <a:xfrm>
+                    <a:off x="0" y="0"/>
+                    <a:ext cx="630555" cy="719455"/>
+                  </a:xfrm>
+                  <a:prstGeom prst="rect">
+                    <a:avLst/>
+                  </a:prstGeom>
+                  <a:noFill/>
+                  <a:ln>
+                    <a:noFill/>
+                  </a:ln>
+                </pic:spPr>
+              </pic:pic>
+            </a:graphicData>
+          </a:graphic>
+          <wp14:sizeRelH relativeFrom="page">
+            <wp14:pctWidth>0</wp14:pctWidth>
+          </wp14:sizeRelH>
+          <wp14:sizeRelV relativeFrom="page">
+            <wp14:pctHeight>0</wp14:pctHeight>
+          </wp14:sizeRelV>
+        </wp:anchor>
+      </w:drawing>
+    </w:r>
+    <w:r>
+      <w:drawing>
+        <wp:anchor distT="0" distB="0" distL="114300" distR="114300" simplePos="0" relativeHeight="251659264" behindDoc="0" locked="0" layoutInCell="1" allowOverlap="1" wp14:anchorId="501CBEA5" wp14:editId="7AEA8735">
+          <wp:simplePos x="0" y="0"/>
+          <wp:positionH relativeFrom="column">
+            <wp:posOffset>-828675</wp:posOffset>
+          </wp:positionH>
+          <wp:positionV relativeFrom="paragraph">
+            <wp:posOffset>-282575</wp:posOffset>
+          </wp:positionV>
+          <wp:extent cx="1149350" cy="662940"/>
+          <wp:effectExtent l="0" t="0" r="0" b="0"/>
+          <wp:wrapNone/>
+          <wp:docPr id="53" name="Imagen 53" descr="C:\Users\FRANC\Downloads\Logo_SM-ROOT.png"/>
+          <wp:cNvGraphicFramePr>
+            <a:graphicFrameLocks xmlns:a="http://schemas.openxmlformats.org/drawingml/2006/main" noChangeAspect="1"/>
+          </wp:cNvGraphicFramePr>
+          <a:graphic xmlns:a="http://schemas.openxmlformats.org/drawingml/2006/main">
+            <a:graphicData uri="http://schemas.openxmlformats.org/drawingml/2006/picture">
+              <pic:pic xmlns:pic="http://schemas.openxmlformats.org/drawingml/2006/picture">
+                <pic:nvPicPr>
+                  <pic:cNvPr id="0" name="Picture 4" descr="C:\Users\FRANC\Downloads\Logo_SM-ROOT.png"/>
+                  <pic:cNvPicPr>
+                    <a:picLocks noChangeAspect="1" noChangeArrowheads="1"/>
+                  </pic:cNvPicPr>
+                </pic:nvPicPr>
+                <pic:blipFill rotWithShape="1">
+                  <a:blip r:embed="rId2">
+                    <a:extLst>
+                      <a:ext uri="{28A0092B-C50C-407E-A947-70E740481C1C}">
+                        <a14:useLocalDpi xmlns:a14="http://schemas.microsoft.com/office/drawing/2010/main" val="0"/>
+                      </a:ext>
+                    </a:extLst>
+                  </a:blip>
+                  <a:srcRect b="15874"/>
+                  <a:stretch/>
+                </pic:blipFill>
+                <pic:spPr bwMode="auto">
+                  <a:xfrm>
+                    <a:off x="0" y="0"/>
+                    <a:ext cx="1149350" cy="662940"/>
+                  </a:xfrm>
+                  <a:prstGeom prst="rect">
+                    <a:avLst/>
+                  </a:prstGeom>
+                  <a:noFill/>
+                  <a:ln>
+                    <a:noFill/>
+                  </a:ln>
+                  <a:extLst>
+                    <a:ext uri="{53640926-AAD7-44D8-BBD7-CCE9431645EC}">
+                      <a14:shadowObscured xmlns:a14="http://schemas.microsoft.com/office/drawing/2010/main"/>
+                    </a:ext>
+                  </a:extLst>
+                </pic:spPr>
+              </pic:pic>
+            </a:graphicData>
+          </a:graphic>
+          <wp14:sizeRelH relativeFrom="page">
+            <wp14:pctWidth>0</wp14:pctWidth>
+          </wp14:sizeRelH>
+          <wp14:sizeRelV relativeFrom="page">
+            <wp14:pctHeight>0</wp14:pctHeight>
+          </wp14:sizeRelV>
+        </wp:anchor>
+      </w:drawing>
+    </w:r>
+    <w:r>
+      <w:drawing>
+        <wp:anchor distT="0" distB="0" distL="114300" distR="114300" simplePos="0" relativeHeight="251660288" behindDoc="0" locked="0" layoutInCell="1" allowOverlap="1" wp14:anchorId="6E5789DC" wp14:editId="78269336">
+          <wp:simplePos x="0" y="0"/>
+          <wp:positionH relativeFrom="column">
+            <wp:posOffset>1390650</wp:posOffset>
+          </wp:positionH>
+          <wp:positionV relativeFrom="paragraph">
+            <wp:posOffset>-281940</wp:posOffset>
+          </wp:positionV>
+          <wp:extent cx="3040380" cy="329565"/>
+          <wp:effectExtent l="0" t="0" r="0" b="0"/>
+          <wp:wrapNone/>
+          <wp:docPr id="52" name="Imagen 52" descr="C:\Users\FRANC\Downloads\Logo_SM-ROOT.png"/>
+          <wp:cNvGraphicFramePr>
+            <a:graphicFrameLocks xmlns:a="http://schemas.openxmlformats.org/drawingml/2006/main" noChangeAspect="1"/>
+          </wp:cNvGraphicFramePr>
+          <a:graphic xmlns:a="http://schemas.openxmlformats.org/drawingml/2006/main">
+            <a:graphicData uri="http://schemas.openxmlformats.org/drawingml/2006/picture">
+              <pic:pic xmlns:pic="http://schemas.openxmlformats.org/drawingml/2006/picture">
+                <pic:nvPicPr>
+                  <pic:cNvPr id="0" name="Picture 4" descr="C:\Users\FRANC\Downloads\Logo_SM-ROOT.png"/>
+                  <pic:cNvPicPr>
+                    <a:picLocks noChangeAspect="1" noChangeArrowheads="1"/>
+                  </pic:cNvPicPr>
+                </pic:nvPicPr>
+                <pic:blipFill rotWithShape="1">
+                  <a:blip r:embed="rId2">
+                    <a:biLevel thresh="75000"/>
+                    <a:extLst>
+                      <a:ext uri="{28A0092B-C50C-407E-A947-70E740481C1C}">
+                        <a14:useLocalDpi xmlns:a14="http://schemas.microsoft.com/office/drawing/2010/main" val="0"/>
+                      </a:ext>
+                    </a:extLst>
+                  </a:blip>
+                  <a:srcRect t="84169"/>
+                  <a:stretch/>
+                </pic:blipFill>
+                <pic:spPr bwMode="auto">
+                  <a:xfrm>
+                    <a:off x="0" y="0"/>
+                    <a:ext cx="3040380" cy="329565"/>
+                  </a:xfrm>
+                  <a:prstGeom prst="rect">
+                    <a:avLst/>
+                  </a:prstGeom>
+                  <a:noFill/>
+                  <a:ln>
+                    <a:noFill/>
+                  </a:ln>
+                  <a:extLst>
+                    <a:ext uri="{53640926-AAD7-44D8-BBD7-CCE9431645EC}">
+                      <a14:shadowObscured xmlns:a14="http://schemas.microsoft.com/office/drawing/2010/main"/>
+                    </a:ext>
+                  </a:extLst>
+                </pic:spPr>
+              </pic:pic>
+            </a:graphicData>
+          </a:graphic>
+          <wp14:sizeRelH relativeFrom="page">
+            <wp14:pctWidth>0</wp14:pctWidth>
+          </wp14:sizeRelH>
+          <wp14:sizeRelV relativeFrom="page">
+            <wp14:pctHeight>0</wp14:pctHeight>
+          </wp14:sizeRelV>
+        </wp:anchor>
+      </w:drawing>
+    </w:r>
+    <w:r>
+      <mc:AlternateContent>
+        <mc:Choice Requires="wps">
+          <w:drawing>
+            <wp:anchor distT="0" distB="0" distL="114300" distR="114300" simplePos="0" relativeHeight="251661312" behindDoc="1" locked="0" layoutInCell="1" allowOverlap="1" wp14:anchorId="429A7E3E" wp14:editId="64D37F11">
+              <wp:simplePos x="0" y="0"/>
+              <wp:positionH relativeFrom="column">
+                <wp:posOffset>-1079500</wp:posOffset>
+              </wp:positionH>
+              <wp:positionV relativeFrom="paragraph">
+                <wp:posOffset>-1631315</wp:posOffset>
+              </wp:positionV>
+              <wp:extent cx="7810500" cy="1760220"/>
+              <wp:effectExtent l="57150" t="38100" r="57150" b="49530"/>
+              <wp:wrapNone/>
+              <wp:docPr id="51" name="Documento 51"/>
+              <wp:cNvGraphicFramePr/>
+              <a:graphic xmlns:a="http://schemas.openxmlformats.org/drawingml/2006/main">
+                <a:graphicData uri="http://schemas.microsoft.com/office/word/2010/wordprocessingShape">
+                  <wps:wsp>
+                    <wps:cNvSpPr/>
+                    <wps:spPr>
+                      <a:xfrm flipH="1">
+                        <a:off x="0" y="0"/>
+                        <a:ext cx="7810500" cy="1760220"/>
+                      </a:xfrm>
+                      <a:prstGeom prst="flowChartDocument">
+                        <a:avLst/>
+                      </a:prstGeom>
+                    </wps:spPr>
+                    <wps:style>
+                      <a:lnRef idx="0">
+                        <a:schemeClr val="accent2"/>
+                      </a:lnRef>
+                      <a:fillRef idx="3">
+                        <a:schemeClr val="accent2"/>
+                      </a:fillRef>
+                      <a:effectRef idx="3">
+                        <a:schemeClr val="accent2"/>
+                      </a:effectRef>
+                      <a:fontRef idx="minor">
+                        <a:schemeClr val="lt1"/>
+                      </a:fontRef>
+                    </wps:style>
+                    <wps:bodyPr rot="0" spcFirstLastPara="0" vertOverflow="overflow" horzOverflow="overflow" vert="horz" wrap="square" lIns="91440" tIns="45720" rIns="91440" bIns="45720" numCol="1" spcCol="0" rtlCol="0" fromWordArt="0" anchor="ctr" anchorCtr="0" forceAA="0" compatLnSpc="1">
+                      <a:prstTxWarp prst="textNoShape">
+                        <a:avLst/>
+                      </a:prstTxWarp>
+                      <a:noAutofit/>
+                    </wps:bodyPr>
+                  </wps:wsp>
+                </a:graphicData>
+              </a:graphic>
+              <wp14:sizeRelH relativeFrom="margin">
+                <wp14:pctWidth>0</wp14:pctWidth>
+              </wp14:sizeRelH>
+            </wp:anchor>
+          </w:drawing>
+        </mc:Choice>
+        <mc:Fallback>
+          <w:pict>
+            <v:shapetype w14:anchorId="06A7CE68" id="_x0000_t114" coordsize="21600,21600" o:spt="114" path="m,20172v945,400,1887,628,2795,913c3587,21312,4342,21370,5060,21597v2037,,2567,-227,3095,-285c8722,21197,9325,20970,9855,20800v490,-228,945,-400,1472,-740c11817,19887,12347,19660,12875,19375v567,-228,1095,-513,1700,-740c15177,18462,15782,18122,16537,17950v718,-113,1398,-398,2228,-513c19635,17437,20577,17322,21597,17322l21597,,,xe">
+              <v:stroke joinstyle="miter"/>
+              <v:path o:connecttype="custom" o:connectlocs="10800,0;0,10800;10800,20400;21600,10800" textboxrect="0,0,21600,17322"/>
+            </v:shapetype>
+            <v:shape id="Documento 51" o:spid="_x0000_s1026" type="#_x0000_t114" style="position:absolute;margin-left:-85pt;margin-top:-128.45pt;width:615pt;height:138.6pt;flip:x;z-index:-251655168;visibility:visible;mso-wrap-style:square;mso-width-percent:0;mso-wrap-distance-left:9pt;mso-wrap-distance-top:0;mso-wrap-distance-right:9pt;mso-wrap-distance-bottom:0;mso-position-horizontal:absolute;mso-position-horizontal-relative:text;mso-position-vertical:absolute;mso-position-vertical-relative:text;mso-width-percent:0;mso-width-relative:margin;v-text-anchor:middle" o:gfxdata="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" fillcolor="#ee853d [3029]" stroked="f">
+              <v:fill color2="#ec7a2d [3173]" rotate="t" colors="0 #f18c55;.5 #f67b28;1 #e56b17" focus="100%" type="gradient">
+                <o:fill v:ext="view" type="gradientUnscaled"/>
+              </v:fill>
+              <v:shadow on="t" color="black" opacity="41287f" offset="0,1.5pt"/>
+            </v:shape>
+          </w:pict>
+        </mc:Fallback>
+      </mc:AlternateContent>
+    </w:r>
   </w:p>
 </w:hdr>
 </file>
 
 <file path=word/header2.xml><?xml version="1.0" encoding="utf-8"?>
-<w:hdr xmlns:wpc="http://schemas.microsoft.com/office/word/2010/wordprocessingCanvas" xmlns:cx="http://schemas.microsoft.com/office/drawing/2014/chartex" xmlns:mc="http://schemas.openxmlformats.org/markup-compatibility/2006" xmlns:o="urn:schemas-microsoft-com:office:office" xmlns:r="http://schemas.openxmlformats.org/officeDocument/2006/relationships" xmlns:m="http://schemas.openxmlformats.org/officeDocument/2006/math" xmlns:v="urn:schemas-microsoft-com:vml" xmlns:wp14="http://schemas.microsoft.com/office/word/2010/wordprocessingDrawing" xmlns:wp="http://schemas.openxmlformats.org/drawingml/2006/wordprocessingDrawing" xmlns:w10="urn:schemas-microsoft-com:office:word" xmlns:w="http://schemas.openxmlformats.org/wordprocessingml/2006/main" xmlns:w14="http://schemas.microsoft.com/office/word/2010/wordml" xmlns:w15="http://schemas.microsoft.com/office/word/2012/wordml" xmlns:w16se="http://schemas.microsoft.com/office/word/2015/wordml/symex" xmlns:wpg="http://schemas.microsoft.com/office/word/2010/wordprocessingGroup" xmlns:wpi="http://schemas.microsoft.com/office/word/2010/wordprocessingInk" xmlns:wne="http://schemas.microsoft.com/office/word/2006/wordml" xmlns:wps="http://schemas.microsoft.com/office/word/2010/wordprocessingShape" mc:Ignorable="w14 w15 w16se wp14">
+<w:hdr xmlns:wpc="http://schemas.microsoft.com/office/word/2010/wordprocessingCanvas" xmlns:cx="http://schemas.microsoft.com/office/drawing/2014/chartex" xmlns:cx1="http://schemas.microsoft.com/office/drawing/2015/9/8/chartex" xmlns:mc="http://schemas.openxmlformats.org/markup-compatibility/2006" xmlns:o="urn:schemas-microsoft-com:office:office" xmlns:r="http://schemas.openxmlformats.org/officeDocument/2006/relationships" xmlns:m="http://schemas.openxmlformats.org/officeDocument/2006/math" xmlns:v="urn:schemas-microsoft-com:vml" xmlns:wp14="http://schemas.microsoft.com/office/word/2010/wordprocessingDrawing" xmlns:wp="http://schemas.openxmlformats.org/drawingml/2006/wordprocessingDrawing" xmlns:w10="urn:schemas-microsoft-com:office:word" xmlns:w="http://schemas.openxmlformats.org/wordprocessingml/2006/main" xmlns:w14="http://schemas.microsoft.com/office/word/2010/wordml" xmlns:w15="http://schemas.microsoft.com/office/word/2012/wordml" xmlns:w16se="http://schemas.microsoft.com/office/word/2015/wordml/symex" xmlns:wpg="http://schemas.microsoft.com/office/word/2010/wordprocessingGroup" xmlns:wpi="http://schemas.microsoft.com/office/word/2010/wordprocessingInk" xmlns:wne="http://schemas.microsoft.com/office/word/2006/wordml" xmlns:wps="http://schemas.microsoft.com/office/word/2010/wordprocessingShape" mc:Ignorable="w14 w15 w16se wp14">
   <w:p>
     <w:pPr>
       <w:pStyle w:val="Encabezado"/>
     </w:pPr>
+    <w:r>
+      <w:drawing>
+        <wp:anchor distT="0" distB="0" distL="114300" distR="114300" simplePos="0" relativeHeight="251666432" behindDoc="0" locked="0" layoutInCell="1" allowOverlap="1" wp14:anchorId="1F2F3966" wp14:editId="134CFD38">
+          <wp:simplePos x="0" y="0"/>
+          <wp:positionH relativeFrom="column">
+            <wp:posOffset>-404911</wp:posOffset>
+          </wp:positionH>
+          <wp:positionV relativeFrom="paragraph">
+            <wp:posOffset>-238957</wp:posOffset>
+          </wp:positionV>
+          <wp:extent cx="1483995" cy="662305"/>
+          <wp:effectExtent l="0" t="0" r="1905" b="0"/>
+          <wp:wrapNone/>
+          <wp:docPr id="3" name="Imagen 3" descr="C:\Users\FRANC\Downloads\Logo_SM-ROOT.png"/>
+          <wp:cNvGraphicFramePr>
+            <a:graphicFrameLocks xmlns:a="http://schemas.openxmlformats.org/drawingml/2006/main" noChangeAspect="1"/>
+          </wp:cNvGraphicFramePr>
+          <a:graphic xmlns:a="http://schemas.openxmlformats.org/drawingml/2006/main">
+            <a:graphicData uri="http://schemas.openxmlformats.org/drawingml/2006/picture">
+              <pic:pic xmlns:pic="http://schemas.openxmlformats.org/drawingml/2006/picture">
+                <pic:nvPicPr>
+                  <pic:cNvPr id="0" name="Picture 4" descr="C:\Users\FRANC\Downloads\Logo_SM-ROOT.png"/>
+                  <pic:cNvPicPr>
+                    <a:picLocks noChangeAspect="1" noChangeArrowheads="1"/>
+                  </pic:cNvPicPr>
+                </pic:nvPicPr>
+                <pic:blipFill rotWithShape="1">
+                  <a:blip r:embed="rId1">
+                    <a:extLst>
+                      <a:ext uri="{28A0092B-C50C-407E-A947-70E740481C1C}">
+                        <a14:useLocalDpi xmlns:a14="http://schemas.microsoft.com/office/drawing/2010/main" val="0"/>
+                      </a:ext>
+                    </a:extLst>
+                  </a:blip>
+                  <a:srcRect b="15874"/>
+                  <a:stretch/>
+                </pic:blipFill>
+                <pic:spPr bwMode="auto">
+                  <a:xfrm>
+                    <a:off x="0" y="0"/>
+                    <a:ext cx="1483995" cy="662305"/>
+                  </a:xfrm>
+                  <a:prstGeom prst="rect">
+                    <a:avLst/>
+                  </a:prstGeom>
+                  <a:noFill/>
+                  <a:ln>
+                    <a:noFill/>
+                  </a:ln>
+                  <a:extLst>
+                    <a:ext uri="{53640926-AAD7-44D8-BBD7-CCE9431645EC}">
+                      <a14:shadowObscured xmlns:a14="http://schemas.microsoft.com/office/drawing/2010/main"/>
+                    </a:ext>
+                  </a:extLst>
+                </pic:spPr>
+              </pic:pic>
+            </a:graphicData>
+          </a:graphic>
+          <wp14:sizeRelH relativeFrom="page">
+            <wp14:pctWidth>0</wp14:pctWidth>
+          </wp14:sizeRelH>
+          <wp14:sizeRelV relativeFrom="page">
+            <wp14:pctHeight>0</wp14:pctHeight>
+          </wp14:sizeRelV>
+        </wp:anchor>
+      </w:drawing>
+    </w:r>
+    <w:r>
+      <w:drawing>
+        <wp:anchor distT="0" distB="0" distL="114300" distR="114300" simplePos="0" relativeHeight="251669504" behindDoc="0" locked="0" layoutInCell="1" allowOverlap="1" wp14:anchorId="1F2BDD5A" wp14:editId="691EB731">
+          <wp:simplePos x="0" y="0"/>
+          <wp:positionH relativeFrom="column">
+            <wp:posOffset>7869730</wp:posOffset>
+          </wp:positionH>
+          <wp:positionV relativeFrom="paragraph">
+            <wp:posOffset>-237687</wp:posOffset>
+          </wp:positionV>
+          <wp:extent cx="814200" cy="719120"/>
+          <wp:effectExtent l="0" t="0" r="5080" b="5080"/>
+          <wp:wrapSquare wrapText="bothSides"/>
+          <wp:docPr id="5" name="Imagen 5" descr="C:\Users\Gerardo  Eduardo\Pictures\Utselva\logo.png"/>
+          <wp:cNvGraphicFramePr>
+            <a:graphicFrameLocks xmlns:a="http://schemas.openxmlformats.org/drawingml/2006/main" noChangeAspect="1"/>
+          </wp:cNvGraphicFramePr>
+          <a:graphic xmlns:a="http://schemas.openxmlformats.org/drawingml/2006/main">
+            <a:graphicData uri="http://schemas.openxmlformats.org/drawingml/2006/picture">
+              <pic:pic xmlns:pic="http://schemas.openxmlformats.org/drawingml/2006/picture">
+                <pic:nvPicPr>
+                  <pic:cNvPr id="0" name="Picture 1" descr="C:\Users\Gerardo  Eduardo\Pictures\Utselva\logo.png"/>
+                  <pic:cNvPicPr>
+                    <a:picLocks noChangeAspect="1" noChangeArrowheads="1"/>
+                  </pic:cNvPicPr>
+                </pic:nvPicPr>
+                <pic:blipFill>
+                  <a:blip r:embed="rId2" cstate="print">
+                    <a:extLst>
+                      <a:ext uri="{28A0092B-C50C-407E-A947-70E740481C1C}">
+                        <a14:useLocalDpi xmlns:a14="http://schemas.microsoft.com/office/drawing/2010/main" val="0"/>
+                      </a:ext>
+                    </a:extLst>
+                  </a:blip>
+                  <a:srcRect/>
+                  <a:stretch>
+                    <a:fillRect/>
+                  </a:stretch>
+                </pic:blipFill>
+                <pic:spPr bwMode="auto">
+                  <a:xfrm>
+                    <a:off x="0" y="0"/>
+                    <a:ext cx="814200" cy="719120"/>
+                  </a:xfrm>
+                  <a:prstGeom prst="rect">
+                    <a:avLst/>
+                  </a:prstGeom>
+                  <a:noFill/>
+                  <a:ln>
+                    <a:noFill/>
+                  </a:ln>
+                </pic:spPr>
+              </pic:pic>
+            </a:graphicData>
+          </a:graphic>
+          <wp14:sizeRelH relativeFrom="page">
+            <wp14:pctWidth>0</wp14:pctWidth>
+          </wp14:sizeRelH>
+          <wp14:sizeRelV relativeFrom="page">
+            <wp14:pctHeight>0</wp14:pctHeight>
+          </wp14:sizeRelV>
+        </wp:anchor>
+      </w:drawing>
+    </w:r>
+    <w:r>
+      <w:drawing>
+        <wp:anchor distT="0" distB="0" distL="114300" distR="114300" simplePos="0" relativeHeight="251667456" behindDoc="0" locked="0" layoutInCell="1" allowOverlap="1" wp14:anchorId="7B808437" wp14:editId="239D84B5">
+          <wp:simplePos x="0" y="0"/>
+          <wp:positionH relativeFrom="column">
+            <wp:posOffset>2085340</wp:posOffset>
+          </wp:positionH>
+          <wp:positionV relativeFrom="paragraph">
+            <wp:posOffset>-175895</wp:posOffset>
+          </wp:positionV>
+          <wp:extent cx="3926840" cy="328930"/>
+          <wp:effectExtent l="0" t="0" r="0" b="0"/>
+          <wp:wrapNone/>
+          <wp:docPr id="4" name="Imagen 4" descr="C:\Users\FRANC\Downloads\Logo_SM-ROOT.png"/>
+          <wp:cNvGraphicFramePr>
+            <a:graphicFrameLocks xmlns:a="http://schemas.openxmlformats.org/drawingml/2006/main" noChangeAspect="1"/>
+          </wp:cNvGraphicFramePr>
+          <a:graphic xmlns:a="http://schemas.openxmlformats.org/drawingml/2006/main">
+            <a:graphicData uri="http://schemas.openxmlformats.org/drawingml/2006/picture">
+              <pic:pic xmlns:pic="http://schemas.openxmlformats.org/drawingml/2006/picture">
+                <pic:nvPicPr>
+                  <pic:cNvPr id="0" name="Picture 4" descr="C:\Users\FRANC\Downloads\Logo_SM-ROOT.png"/>
+                  <pic:cNvPicPr>
+                    <a:picLocks noChangeAspect="1" noChangeArrowheads="1"/>
+                  </pic:cNvPicPr>
+                </pic:nvPicPr>
+                <pic:blipFill rotWithShape="1">
+                  <a:blip r:embed="rId1">
+                    <a:biLevel thresh="75000"/>
+                    <a:extLst>
+                      <a:ext uri="{28A0092B-C50C-407E-A947-70E740481C1C}">
+                        <a14:useLocalDpi xmlns:a14="http://schemas.microsoft.com/office/drawing/2010/main" val="0"/>
+                      </a:ext>
+                    </a:extLst>
+                  </a:blip>
+                  <a:srcRect t="84169"/>
+                  <a:stretch/>
+                </pic:blipFill>
+                <pic:spPr bwMode="auto">
+                  <a:xfrm>
+                    <a:off x="0" y="0"/>
+                    <a:ext cx="3926840" cy="328930"/>
+                  </a:xfrm>
+                  <a:prstGeom prst="rect">
+                    <a:avLst/>
+                  </a:prstGeom>
+                  <a:noFill/>
+                  <a:ln>
+                    <a:noFill/>
+                  </a:ln>
+                  <a:extLst>
+                    <a:ext uri="{53640926-AAD7-44D8-BBD7-CCE9431645EC}">
+                      <a14:shadowObscured xmlns:a14="http://schemas.microsoft.com/office/drawing/2010/main"/>
+                    </a:ext>
+                  </a:extLst>
+                </pic:spPr>
+              </pic:pic>
+            </a:graphicData>
+          </a:graphic>
+          <wp14:sizeRelH relativeFrom="page">
+            <wp14:pctWidth>0</wp14:pctWidth>
+          </wp14:sizeRelH>
+          <wp14:sizeRelV relativeFrom="page">
+            <wp14:pctHeight>0</wp14:pctHeight>
+          </wp14:sizeRelV>
+        </wp:anchor>
+      </w:drawing>
+    </w:r>
+    <w:r>
+      <mc:AlternateContent>
+        <mc:Choice Requires="wps">
+          <w:drawing>
+            <wp:anchor distT="0" distB="0" distL="114300" distR="114300" simplePos="0" relativeHeight="251668480" behindDoc="1" locked="0" layoutInCell="1" allowOverlap="1" wp14:anchorId="6B13AC95" wp14:editId="28CE65DB">
+              <wp:simplePos x="0" y="0"/>
+              <wp:positionH relativeFrom="column">
+                <wp:posOffset>-947420</wp:posOffset>
+              </wp:positionH>
+              <wp:positionV relativeFrom="paragraph">
+                <wp:posOffset>-1483360</wp:posOffset>
+              </wp:positionV>
+              <wp:extent cx="10089515" cy="1760220"/>
+              <wp:effectExtent l="57150" t="38100" r="64135" b="49530"/>
+              <wp:wrapNone/>
+              <wp:docPr id="2" name="Documento 2"/>
+              <wp:cNvGraphicFramePr/>
+              <a:graphic xmlns:a="http://schemas.openxmlformats.org/drawingml/2006/main">
+                <a:graphicData uri="http://schemas.microsoft.com/office/word/2010/wordprocessingShape">
+                  <wps:wsp>
+                    <wps:cNvSpPr/>
+                    <wps:spPr>
+                      <a:xfrm flipH="1">
+                        <a:off x="0" y="0"/>
+                        <a:ext cx="10089515" cy="1760220"/>
+                      </a:xfrm>
+                      <a:prstGeom prst="flowChartDocument">
+                        <a:avLst/>
+                      </a:prstGeom>
+                    </wps:spPr>
+                    <wps:style>
+                      <a:lnRef idx="0">
+                        <a:schemeClr val="accent2"/>
+                      </a:lnRef>
+                      <a:fillRef idx="3">
+                        <a:schemeClr val="accent2"/>
+                      </a:fillRef>
+                      <a:effectRef idx="3">
+                        <a:schemeClr val="accent2"/>
+                      </a:effectRef>
+                      <a:fontRef idx="minor">
+                        <a:schemeClr val="lt1"/>
+                      </a:fontRef>
+                    </wps:style>
+                    <wps:bodyPr rot="0" spcFirstLastPara="0" vertOverflow="overflow" horzOverflow="overflow" vert="horz" wrap="square" lIns="91440" tIns="45720" rIns="91440" bIns="45720" numCol="1" spcCol="0" rtlCol="0" fromWordArt="0" anchor="ctr" anchorCtr="0" forceAA="0" compatLnSpc="1">
+                      <a:prstTxWarp prst="textNoShape">
+                        <a:avLst/>
+                      </a:prstTxWarp>
+                      <a:noAutofit/>
+                    </wps:bodyPr>
+                  </wps:wsp>
+                </a:graphicData>
+              </a:graphic>
+              <wp14:sizeRelH relativeFrom="margin">
+                <wp14:pctWidth>0</wp14:pctWidth>
+              </wp14:sizeRelH>
+            </wp:anchor>
+          </w:drawing>
+        </mc:Choice>
+        <mc:Fallback>
+          <w:pict>
+            <v:shapetype w14:anchorId="047B6082" id="_x0000_t114" coordsize="21600,21600" o:spt="114" path="m,20172v945,400,1887,628,2795,913c3587,21312,4342,21370,5060,21597v2037,,2567,-227,3095,-285c8722,21197,9325,20970,9855,20800v490,-228,945,-400,1472,-740c11817,19887,12347,19660,12875,19375v567,-228,1095,-513,1700,-740c15177,18462,15782,18122,16537,17950v718,-113,1398,-398,2228,-513c19635,17437,20577,17322,21597,17322l21597,,,xe">
+              <v:stroke joinstyle="miter"/>
+              <v:path o:connecttype="custom" o:connectlocs="10800,0;0,10800;10800,20400;21600,10800" textboxrect="0,0,21600,17322"/>
+            </v:shapetype>
+            <v:shape id="Documento 2" o:spid="_x0000_s1026" type="#_x0000_t114" style="position:absolute;margin-left:-74.6pt;margin-top:-116.8pt;width:794.45pt;height:138.6pt;flip:x;z-index:-251648000;visibility:visible;mso-wrap-style:square;mso-width-percent:0;mso-wrap-distance-left:9pt;mso-wrap-distance-top:0;mso-wrap-distance-right:9pt;mso-wrap-distance-bottom:0;mso-position-horizontal:absolute;mso-position-horizontal-relative:text;mso-position-vertical:absolute;mso-position-vertical-relative:text;mso-width-percent:0;mso-width-relative:margin;v-text-anchor:middle" o:gfxdata="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" fillcolor="#ee853d [3029]" stroked="f">
+              <v:fill color2="#ec7a2d [3173]" rotate="t" colors="0 #f18c55;.5 #f67b28;1 #e56b17" focus="100%" type="gradient">
+                <o:fill v:ext="view" type="gradientUnscaled"/>
+              </v:fill>
+              <v:shadow on="t" color="black" opacity="41287f" offset="0,1.5pt"/>
+            </v:shape>
+          </w:pict>
+        </mc:Fallback>
+      </mc:AlternateContent>
+    </w:r>
   </w:p>
 </w:hdr>
 </file>
 
 <file path=word/header3.xml><?xml version="1.0" encoding="utf-8"?>
-<w:hdr xmlns:wpc="http://schemas.microsoft.com/office/word/2010/wordprocessingCanvas" xmlns:cx="http://schemas.microsoft.com/office/drawing/2014/chartex" xmlns:mc="http://schemas.openxmlformats.org/markup-compatibility/2006" xmlns:o="urn:schemas-microsoft-com:office:office" xmlns:r="http://schemas.openxmlformats.org/officeDocument/2006/relationships" xmlns:m="http://schemas.openxmlformats.org/officeDocument/2006/math" xmlns:v="urn:schemas-microsoft-com:vml" xmlns:wp14="http://schemas.microsoft.com/office/word/2010/wordprocessingDrawing" xmlns:wp="http://schemas.openxmlformats.org/drawingml/2006/wordprocessingDrawing" xmlns:w10="urn:schemas-microsoft-com:office:word" xmlns:w="http://schemas.openxmlformats.org/wordprocessingml/2006/main" xmlns:w14="http://schemas.microsoft.com/office/word/2010/wordml" xmlns:w15="http://schemas.microsoft.com/office/word/2012/wordml" xmlns:w16se="http://schemas.microsoft.com/office/word/2015/wordml/symex" xmlns:wpg="http://schemas.microsoft.com/office/word/2010/wordprocessingGroup" xmlns:wpi="http://schemas.microsoft.com/office/word/2010/wordprocessingInk" xmlns:wne="http://schemas.microsoft.com/office/word/2006/wordml" xmlns:wps="http://schemas.microsoft.com/office/word/2010/wordprocessingShape" mc:Ignorable="w14 w15 w16se wp14">
+<w:hdr xmlns:wpc="http://schemas.microsoft.com/office/word/2010/wordprocessingCanvas" xmlns:cx="http://schemas.microsoft.com/office/drawing/2014/chartex" xmlns:cx1="http://schemas.microsoft.com/office/drawing/2015/9/8/chartex" xmlns:mc="http://schemas.openxmlformats.org/markup-compatibility/2006" xmlns:o="urn:schemas-microsoft-com:office:office" xmlns:r="http://schemas.openxmlformats.org/officeDocument/2006/relationships" xmlns:m="http://schemas.openxmlformats.org/officeDocument/2006/math" xmlns:v="urn:schemas-microsoft-com:vml" xmlns:wp14="http://schemas.microsoft.com/office/word/2010/wordprocessingDrawing" xmlns:wp="http://schemas.openxmlformats.org/drawingml/2006/wordprocessingDrawing" xmlns:w10="urn:schemas-microsoft-com:office:word" xmlns:w="http://schemas.openxmlformats.org/wordprocessingml/2006/main" xmlns:w14="http://schemas.microsoft.com/office/word/2010/wordml" xmlns:w15="http://schemas.microsoft.com/office/word/2012/wordml" xmlns:w16se="http://schemas.microsoft.com/office/word/2015/wordml/symex" xmlns:wpg="http://schemas.microsoft.com/office/word/2010/wordprocessingGroup" xmlns:wpi="http://schemas.microsoft.com/office/word/2010/wordprocessingInk" xmlns:wne="http://schemas.microsoft.com/office/word/2006/wordml" xmlns:wps="http://schemas.microsoft.com/office/word/2010/wordprocessingShape" mc:Ignorable="w14 w15 w16se wp14">
   <w:p>
     <w:pPr>
       <w:pStyle w:val="Encabezado"/>
     </w:pPr>
+    <w:r>
+      <w:drawing>
+        <wp:anchor distT="0" distB="0" distL="114300" distR="114300" simplePos="0" relativeHeight="251676672" behindDoc="0" locked="0" layoutInCell="1" allowOverlap="1" wp14:anchorId="311CC91C" wp14:editId="25AA8ADC">
+          <wp:simplePos x="0" y="0"/>
+          <wp:positionH relativeFrom="column">
+            <wp:posOffset>12474575</wp:posOffset>
+          </wp:positionH>
+          <wp:positionV relativeFrom="paragraph">
+            <wp:posOffset>-241300</wp:posOffset>
+          </wp:positionV>
+          <wp:extent cx="814200" cy="719120"/>
+          <wp:effectExtent l="0" t="0" r="5080" b="5080"/>
+          <wp:wrapSquare wrapText="bothSides"/>
+          <wp:docPr id="11" name="Imagen 11" descr="C:\Users\Gerardo  Eduardo\Pictures\Utselva\logo.png"/>
+          <wp:cNvGraphicFramePr>
+            <a:graphicFrameLocks xmlns:a="http://schemas.openxmlformats.org/drawingml/2006/main" noChangeAspect="1"/>
+          </wp:cNvGraphicFramePr>
+          <a:graphic xmlns:a="http://schemas.openxmlformats.org/drawingml/2006/main">
+            <a:graphicData uri="http://schemas.openxmlformats.org/drawingml/2006/picture">
+              <pic:pic xmlns:pic="http://schemas.openxmlformats.org/drawingml/2006/picture">
+                <pic:nvPicPr>
+                  <pic:cNvPr id="0" name="Picture 1" descr="C:\Users\Gerardo  Eduardo\Pictures\Utselva\logo.png"/>
+                  <pic:cNvPicPr>
+                    <a:picLocks noChangeAspect="1" noChangeArrowheads="1"/>
+                  </pic:cNvPicPr>
+                </pic:nvPicPr>
+                <pic:blipFill>
+                  <a:blip r:embed="rId1" cstate="print">
+                    <a:extLst>
+                      <a:ext uri="{28A0092B-C50C-407E-A947-70E740481C1C}">
+                        <a14:useLocalDpi xmlns:a14="http://schemas.microsoft.com/office/drawing/2010/main" val="0"/>
+                      </a:ext>
+                    </a:extLst>
+                  </a:blip>
+                  <a:srcRect/>
+                  <a:stretch>
+                    <a:fillRect/>
+                  </a:stretch>
+                </pic:blipFill>
+                <pic:spPr bwMode="auto">
+                  <a:xfrm>
+                    <a:off x="0" y="0"/>
+                    <a:ext cx="814200" cy="719120"/>
+                  </a:xfrm>
+                  <a:prstGeom prst="rect">
+                    <a:avLst/>
+                  </a:prstGeom>
+                  <a:noFill/>
+                  <a:ln>
+                    <a:noFill/>
+                  </a:ln>
+                </pic:spPr>
+              </pic:pic>
+            </a:graphicData>
+          </a:graphic>
+          <wp14:sizeRelH relativeFrom="page">
+            <wp14:pctWidth>0</wp14:pctWidth>
+          </wp14:sizeRelH>
+          <wp14:sizeRelV relativeFrom="page">
+            <wp14:pctHeight>0</wp14:pctHeight>
+          </wp14:sizeRelV>
+        </wp:anchor>
+      </w:drawing>
+    </w:r>
+    <w:r>
+      <w:drawing>
+        <wp:anchor distT="0" distB="0" distL="114300" distR="114300" simplePos="0" relativeHeight="251673600" behindDoc="0" locked="0" layoutInCell="1" allowOverlap="1" wp14:anchorId="05BE96C9" wp14:editId="43F14F3D">
+          <wp:simplePos x="0" y="0"/>
+          <wp:positionH relativeFrom="column">
+            <wp:posOffset>200025</wp:posOffset>
+          </wp:positionH>
+          <wp:positionV relativeFrom="paragraph">
+            <wp:posOffset>-179070</wp:posOffset>
+          </wp:positionV>
+          <wp:extent cx="1483995" cy="662305"/>
+          <wp:effectExtent l="0" t="0" r="1905" b="0"/>
+          <wp:wrapNone/>
+          <wp:docPr id="9" name="Imagen 9" descr="C:\Users\FRANC\Downloads\Logo_SM-ROOT.png"/>
+          <wp:cNvGraphicFramePr>
+            <a:graphicFrameLocks xmlns:a="http://schemas.openxmlformats.org/drawingml/2006/main" noChangeAspect="1"/>
+          </wp:cNvGraphicFramePr>
+          <a:graphic xmlns:a="http://schemas.openxmlformats.org/drawingml/2006/main">
+            <a:graphicData uri="http://schemas.openxmlformats.org/drawingml/2006/picture">
+              <pic:pic xmlns:pic="http://schemas.openxmlformats.org/drawingml/2006/picture">
+                <pic:nvPicPr>
+                  <pic:cNvPr id="0" name="Picture 4" descr="C:\Users\FRANC\Downloads\Logo_SM-ROOT.png"/>
+                  <pic:cNvPicPr>
+                    <a:picLocks noChangeAspect="1" noChangeArrowheads="1"/>
+                  </pic:cNvPicPr>
+                </pic:nvPicPr>
+                <pic:blipFill rotWithShape="1">
+                  <a:blip r:embed="rId2">
+                    <a:extLst>
+                      <a:ext uri="{28A0092B-C50C-407E-A947-70E740481C1C}">
+                        <a14:useLocalDpi xmlns:a14="http://schemas.microsoft.com/office/drawing/2010/main" val="0"/>
+                      </a:ext>
+                    </a:extLst>
+                  </a:blip>
+                  <a:srcRect b="15874"/>
+                  <a:stretch/>
+                </pic:blipFill>
+                <pic:spPr bwMode="auto">
+                  <a:xfrm>
+                    <a:off x="0" y="0"/>
+                    <a:ext cx="1483995" cy="662305"/>
+                  </a:xfrm>
+                  <a:prstGeom prst="rect">
+                    <a:avLst/>
+                  </a:prstGeom>
+                  <a:noFill/>
+                  <a:ln>
+                    <a:noFill/>
+                  </a:ln>
+                  <a:extLst>
+                    <a:ext uri="{53640926-AAD7-44D8-BBD7-CCE9431645EC}">
+                      <a14:shadowObscured xmlns:a14="http://schemas.microsoft.com/office/drawing/2010/main"/>
+                    </a:ext>
+                  </a:extLst>
+                </pic:spPr>
+              </pic:pic>
+            </a:graphicData>
+          </a:graphic>
+          <wp14:sizeRelH relativeFrom="page">
+            <wp14:pctWidth>0</wp14:pctWidth>
+          </wp14:sizeRelH>
+          <wp14:sizeRelV relativeFrom="page">
+            <wp14:pctHeight>0</wp14:pctHeight>
+          </wp14:sizeRelV>
+        </wp:anchor>
+      </w:drawing>
+    </w:r>
+    <w:r>
+      <w:drawing>
+        <wp:anchor distT="0" distB="0" distL="114300" distR="114300" simplePos="0" relativeHeight="251674624" behindDoc="0" locked="0" layoutInCell="1" allowOverlap="1" wp14:anchorId="753EF530" wp14:editId="1351A7EB">
+          <wp:simplePos x="0" y="0"/>
+          <wp:positionH relativeFrom="column">
+            <wp:posOffset>5033010</wp:posOffset>
+          </wp:positionH>
+          <wp:positionV relativeFrom="paragraph">
+            <wp:posOffset>-109220</wp:posOffset>
+          </wp:positionV>
+          <wp:extent cx="3926840" cy="328930"/>
+          <wp:effectExtent l="0" t="0" r="0" b="0"/>
+          <wp:wrapNone/>
+          <wp:docPr id="10" name="Imagen 10" descr="C:\Users\FRANC\Downloads\Logo_SM-ROOT.png"/>
+          <wp:cNvGraphicFramePr>
+            <a:graphicFrameLocks xmlns:a="http://schemas.openxmlformats.org/drawingml/2006/main" noChangeAspect="1"/>
+          </wp:cNvGraphicFramePr>
+          <a:graphic xmlns:a="http://schemas.openxmlformats.org/drawingml/2006/main">
+            <a:graphicData uri="http://schemas.openxmlformats.org/drawingml/2006/picture">
+              <pic:pic xmlns:pic="http://schemas.openxmlformats.org/drawingml/2006/picture">
+                <pic:nvPicPr>
+                  <pic:cNvPr id="0" name="Picture 4" descr="C:\Users\FRANC\Downloads\Logo_SM-ROOT.png"/>
+                  <pic:cNvPicPr>
+                    <a:picLocks noChangeAspect="1" noChangeArrowheads="1"/>
+                  </pic:cNvPicPr>
+                </pic:nvPicPr>
+                <pic:blipFill rotWithShape="1">
+                  <a:blip r:embed="rId2">
+                    <a:biLevel thresh="75000"/>
+                    <a:extLst>
+                      <a:ext uri="{28A0092B-C50C-407E-A947-70E740481C1C}">
+                        <a14:useLocalDpi xmlns:a14="http://schemas.microsoft.com/office/drawing/2010/main" val="0"/>
+                      </a:ext>
+                    </a:extLst>
+                  </a:blip>
+                  <a:srcRect t="84169"/>
+                  <a:stretch/>
+                </pic:blipFill>
+                <pic:spPr bwMode="auto">
+                  <a:xfrm>
+                    <a:off x="0" y="0"/>
+                    <a:ext cx="3926840" cy="328930"/>
+                  </a:xfrm>
+                  <a:prstGeom prst="rect">
+                    <a:avLst/>
+                  </a:prstGeom>
+                  <a:noFill/>
+                  <a:ln>
+                    <a:noFill/>
+                  </a:ln>
+                  <a:extLst>
+                    <a:ext uri="{53640926-AAD7-44D8-BBD7-CCE9431645EC}">
+                      <a14:shadowObscured xmlns:a14="http://schemas.microsoft.com/office/drawing/2010/main"/>
+                    </a:ext>
+                  </a:extLst>
+                </pic:spPr>
+              </pic:pic>
+            </a:graphicData>
+          </a:graphic>
+          <wp14:sizeRelH relativeFrom="page">
+            <wp14:pctWidth>0</wp14:pctWidth>
+          </wp14:sizeRelH>
+          <wp14:sizeRelV relativeFrom="page">
+            <wp14:pctHeight>0</wp14:pctHeight>
+          </wp14:sizeRelV>
+        </wp:anchor>
+      </w:drawing>
+    </w:r>
+    <w:r>
+      <mc:AlternateContent>
+        <mc:Choice Requires="wps">
+          <w:drawing>
+            <wp:anchor distT="0" distB="0" distL="114300" distR="114300" simplePos="0" relativeHeight="251675648" behindDoc="1" locked="0" layoutInCell="1" allowOverlap="1" wp14:anchorId="41E0340E" wp14:editId="220B186C">
+              <wp:simplePos x="0" y="0"/>
+              <wp:positionH relativeFrom="column">
+                <wp:posOffset>-1141095</wp:posOffset>
+              </wp:positionH>
+              <wp:positionV relativeFrom="paragraph">
+                <wp:posOffset>-1334135</wp:posOffset>
+              </wp:positionV>
+              <wp:extent cx="16211550" cy="1760220"/>
+              <wp:effectExtent l="57150" t="38100" r="57150" b="49530"/>
+              <wp:wrapNone/>
+              <wp:docPr id="8" name="Documento 8"/>
+              <wp:cNvGraphicFramePr/>
+              <a:graphic xmlns:a="http://schemas.openxmlformats.org/drawingml/2006/main">
+                <a:graphicData uri="http://schemas.microsoft.com/office/word/2010/wordprocessingShape">
+                  <wps:wsp>
+                    <wps:cNvSpPr/>
+                    <wps:spPr>
+                      <a:xfrm flipH="1">
+                        <a:off x="0" y="0"/>
+                        <a:ext cx="16211550" cy="1760220"/>
+                      </a:xfrm>
+                      <a:prstGeom prst="flowChartDocument">
+                        <a:avLst/>
+                      </a:prstGeom>
+                    </wps:spPr>
+                    <wps:style>
+                      <a:lnRef idx="0">
+                        <a:schemeClr val="accent2"/>
+                      </a:lnRef>
+                      <a:fillRef idx="3">
+                        <a:schemeClr val="accent2"/>
+                      </a:fillRef>
+                      <a:effectRef idx="3">
+                        <a:schemeClr val="accent2"/>
+                      </a:effectRef>
+                      <a:fontRef idx="minor">
+                        <a:schemeClr val="lt1"/>
+                      </a:fontRef>
+                    </wps:style>
+                    <wps:bodyPr rot="0" spcFirstLastPara="0" vertOverflow="overflow" horzOverflow="overflow" vert="horz" wrap="square" lIns="91440" tIns="45720" rIns="91440" bIns="45720" numCol="1" spcCol="0" rtlCol="0" fromWordArt="0" anchor="ctr" anchorCtr="0" forceAA="0" compatLnSpc="1">
+                      <a:prstTxWarp prst="textNoShape">
+                        <a:avLst/>
+                      </a:prstTxWarp>
+                      <a:noAutofit/>
+                    </wps:bodyPr>
+                  </wps:wsp>
+                </a:graphicData>
+              </a:graphic>
+              <wp14:sizeRelH relativeFrom="margin">
+                <wp14:pctWidth>0</wp14:pctWidth>
+              </wp14:sizeRelH>
+            </wp:anchor>
+          </w:drawing>
+        </mc:Choice>
+        <mc:Fallback>
+          <w:pict>
+            <v:shapetype w14:anchorId="2DA9AE51" id="_x0000_t114" coordsize="21600,21600" o:spt="114" path="m,20172v945,400,1887,628,2795,913c3587,21312,4342,21370,5060,21597v2037,,2567,-227,3095,-285c8722,21197,9325,20970,9855,20800v490,-228,945,-400,1472,-740c11817,19887,12347,19660,12875,19375v567,-228,1095,-513,1700,-740c15177,18462,15782,18122,16537,17950v718,-113,1398,-398,2228,-513c19635,17437,20577,17322,21597,17322l21597,,,xe">
+              <v:stroke joinstyle="miter"/>
+              <v:path o:connecttype="custom" o:connectlocs="10800,0;0,10800;10800,20400;21600,10800" textboxrect="0,0,21600,17322"/>
+            </v:shapetype>
+            <v:shape id="Documento 8" o:spid="_x0000_s1026" type="#_x0000_t114" style="position:absolute;margin-left:-89.85pt;margin-top:-105.05pt;width:1276.5pt;height:138.6pt;flip:x;z-index:-251640832;visibility:visible;mso-wrap-style:square;mso-width-percent:0;mso-wrap-distance-left:9pt;mso-wrap-distance-top:0;mso-wrap-distance-right:9pt;mso-wrap-distance-bottom:0;mso-position-horizontal:absolute;mso-position-horizontal-relative:text;mso-position-vertical:absolute;mso-position-vertical-relative:text;mso-width-percent:0;mso-width-relative:margin;v-text-anchor:middle" o:gfxdata="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" fillcolor="#ee853d [3029]" stroked="f">
+              <v:fill color2="#ec7a2d [3173]" rotate="t" colors="0 #f18c55;.5 #f67b28;1 #e56b17" focus="100%" type="gradient">
+                <o:fill v:ext="view" type="gradientUnscaled"/>
+              </v:fill>
+              <v:shadow on="t" color="black" opacity="41287f" offset="0,1.5pt"/>
+            </v:shape>
+          </w:pict>
+        </mc:Fallback>
+      </mc:AlternateContent>
+    </w:r>
+  </w:p>
+</w:hdr>
+</file>
+
+<file path=word/header4.xml><?xml version="1.0" encoding="utf-8"?>
+<w:hdr xmlns:wpc="http://schemas.microsoft.com/office/word/2010/wordprocessingCanvas" xmlns:cx="http://schemas.microsoft.com/office/drawing/2014/chartex" xmlns:cx1="http://schemas.microsoft.com/office/drawing/2015/9/8/chartex" xmlns:mc="http://schemas.openxmlformats.org/markup-compatibility/2006" xmlns:o="urn:schemas-microsoft-com:office:office" xmlns:r="http://schemas.openxmlformats.org/officeDocument/2006/relationships" xmlns:m="http://schemas.openxmlformats.org/officeDocument/2006/math" xmlns:v="urn:schemas-microsoft-com:vml" xmlns:wp14="http://schemas.microsoft.com/office/word/2010/wordprocessingDrawing" xmlns:wp="http://schemas.openxmlformats.org/drawingml/2006/wordprocessingDrawing" xmlns:w10="urn:schemas-microsoft-com:office:word" xmlns:w="http://schemas.openxmlformats.org/wordprocessingml/2006/main" xmlns:w14="http://schemas.microsoft.com/office/word/2010/wordml" xmlns:w15="http://schemas.microsoft.com/office/word/2012/wordml" xmlns:w16se="http://schemas.microsoft.com/office/word/2015/wordml/symex" xmlns:wpg="http://schemas.microsoft.com/office/word/2010/wordprocessingGroup" xmlns:wpi="http://schemas.microsoft.com/office/word/2010/wordprocessingInk" xmlns:wne="http://schemas.microsoft.com/office/word/2006/wordml" xmlns:wps="http://schemas.microsoft.com/office/word/2010/wordprocessingShape" mc:Ignorable="w14 w15 w16se wp14">
+  <w:p>
+    <w:pPr>
+      <w:pStyle w:val="Encabezado"/>
+    </w:pPr>
+    <w:r>
+      <w:drawing>
+        <wp:anchor distT="0" distB="0" distL="114300" distR="114300" simplePos="0" relativeHeight="251683840" behindDoc="0" locked="0" layoutInCell="1" allowOverlap="1" wp14:anchorId="260493E7" wp14:editId="5EEEF893">
+          <wp:simplePos x="0" y="0"/>
+          <wp:positionH relativeFrom="column">
+            <wp:posOffset>5760720</wp:posOffset>
+          </wp:positionH>
+          <wp:positionV relativeFrom="paragraph">
+            <wp:posOffset>-330835</wp:posOffset>
+          </wp:positionV>
+          <wp:extent cx="630555" cy="719455"/>
+          <wp:effectExtent l="0" t="0" r="0" b="4445"/>
+          <wp:wrapSquare wrapText="bothSides"/>
+          <wp:docPr id="16" name="Imagen 16" descr="C:\Users\Gerardo  Eduardo\Pictures\Utselva\logo.png"/>
+          <wp:cNvGraphicFramePr>
+            <a:graphicFrameLocks xmlns:a="http://schemas.openxmlformats.org/drawingml/2006/main" noChangeAspect="1"/>
+          </wp:cNvGraphicFramePr>
+          <a:graphic xmlns:a="http://schemas.openxmlformats.org/drawingml/2006/main">
+            <a:graphicData uri="http://schemas.openxmlformats.org/drawingml/2006/picture">
+              <pic:pic xmlns:pic="http://schemas.openxmlformats.org/drawingml/2006/picture">
+                <pic:nvPicPr>
+                  <pic:cNvPr id="0" name="Picture 1" descr="C:\Users\Gerardo  Eduardo\Pictures\Utselva\logo.png"/>
+                  <pic:cNvPicPr>
+                    <a:picLocks noChangeAspect="1" noChangeArrowheads="1"/>
+                  </pic:cNvPicPr>
+                </pic:nvPicPr>
+                <pic:blipFill>
+                  <a:blip r:embed="rId1" cstate="print">
+                    <a:extLst>
+                      <a:ext uri="{28A0092B-C50C-407E-A947-70E740481C1C}">
+                        <a14:useLocalDpi xmlns:a14="http://schemas.microsoft.com/office/drawing/2010/main" val="0"/>
+                      </a:ext>
+                    </a:extLst>
+                  </a:blip>
+                  <a:srcRect/>
+                  <a:stretch>
+                    <a:fillRect/>
+                  </a:stretch>
+                </pic:blipFill>
+                <pic:spPr bwMode="auto">
+                  <a:xfrm>
+                    <a:off x="0" y="0"/>
+                    <a:ext cx="630555" cy="719455"/>
+                  </a:xfrm>
+                  <a:prstGeom prst="rect">
+                    <a:avLst/>
+                  </a:prstGeom>
+                  <a:noFill/>
+                  <a:ln>
+                    <a:noFill/>
+                  </a:ln>
+                </pic:spPr>
+              </pic:pic>
+            </a:graphicData>
+          </a:graphic>
+          <wp14:sizeRelH relativeFrom="page">
+            <wp14:pctWidth>0</wp14:pctWidth>
+          </wp14:sizeRelH>
+          <wp14:sizeRelV relativeFrom="page">
+            <wp14:pctHeight>0</wp14:pctHeight>
+          </wp14:sizeRelV>
+        </wp:anchor>
+      </w:drawing>
+    </w:r>
+    <w:r>
+      <w:drawing>
+        <wp:anchor distT="0" distB="0" distL="114300" distR="114300" simplePos="0" relativeHeight="251680768" behindDoc="0" locked="0" layoutInCell="1" allowOverlap="1" wp14:anchorId="45BDAAC5" wp14:editId="627687CD">
+          <wp:simplePos x="0" y="0"/>
+          <wp:positionH relativeFrom="column">
+            <wp:posOffset>-892175</wp:posOffset>
+          </wp:positionH>
+          <wp:positionV relativeFrom="paragraph">
+            <wp:posOffset>-276225</wp:posOffset>
+          </wp:positionV>
+          <wp:extent cx="1149350" cy="662940"/>
+          <wp:effectExtent l="0" t="0" r="0" b="0"/>
+          <wp:wrapNone/>
+          <wp:docPr id="14" name="Imagen 14" descr="C:\Users\FRANC\Downloads\Logo_SM-ROOT.png"/>
+          <wp:cNvGraphicFramePr>
+            <a:graphicFrameLocks xmlns:a="http://schemas.openxmlformats.org/drawingml/2006/main" noChangeAspect="1"/>
+          </wp:cNvGraphicFramePr>
+          <a:graphic xmlns:a="http://schemas.openxmlformats.org/drawingml/2006/main">
+            <a:graphicData uri="http://schemas.openxmlformats.org/drawingml/2006/picture">
+              <pic:pic xmlns:pic="http://schemas.openxmlformats.org/drawingml/2006/picture">
+                <pic:nvPicPr>
+                  <pic:cNvPr id="0" name="Picture 4" descr="C:\Users\FRANC\Downloads\Logo_SM-ROOT.png"/>
+                  <pic:cNvPicPr>
+                    <a:picLocks noChangeAspect="1" noChangeArrowheads="1"/>
+                  </pic:cNvPicPr>
+                </pic:nvPicPr>
+                <pic:blipFill rotWithShape="1">
+                  <a:blip r:embed="rId2">
+                    <a:extLst>
+                      <a:ext uri="{28A0092B-C50C-407E-A947-70E740481C1C}">
+                        <a14:useLocalDpi xmlns:a14="http://schemas.microsoft.com/office/drawing/2010/main" val="0"/>
+                      </a:ext>
+                    </a:extLst>
+                  </a:blip>
+                  <a:srcRect b="15874"/>
+                  <a:stretch/>
+                </pic:blipFill>
+                <pic:spPr bwMode="auto">
+                  <a:xfrm>
+                    <a:off x="0" y="0"/>
+                    <a:ext cx="1149350" cy="662940"/>
+                  </a:xfrm>
+                  <a:prstGeom prst="rect">
+                    <a:avLst/>
+                  </a:prstGeom>
+                  <a:noFill/>
+                  <a:ln>
+                    <a:noFill/>
+                  </a:ln>
+                  <a:extLst>
+                    <a:ext uri="{53640926-AAD7-44D8-BBD7-CCE9431645EC}">
+                      <a14:shadowObscured xmlns:a14="http://schemas.microsoft.com/office/drawing/2010/main"/>
+                    </a:ext>
+                  </a:extLst>
+                </pic:spPr>
+              </pic:pic>
+            </a:graphicData>
+          </a:graphic>
+          <wp14:sizeRelH relativeFrom="page">
+            <wp14:pctWidth>0</wp14:pctWidth>
+          </wp14:sizeRelH>
+          <wp14:sizeRelV relativeFrom="page">
+            <wp14:pctHeight>0</wp14:pctHeight>
+          </wp14:sizeRelV>
+        </wp:anchor>
+      </w:drawing>
+    </w:r>
+    <w:r>
+      <w:drawing>
+        <wp:anchor distT="0" distB="0" distL="114300" distR="114300" simplePos="0" relativeHeight="251681792" behindDoc="0" locked="0" layoutInCell="1" allowOverlap="1" wp14:anchorId="615AEC36" wp14:editId="7E36A1F5">
+          <wp:simplePos x="0" y="0"/>
+          <wp:positionH relativeFrom="column">
+            <wp:posOffset>1327150</wp:posOffset>
+          </wp:positionH>
+          <wp:positionV relativeFrom="paragraph">
+            <wp:posOffset>-275590</wp:posOffset>
+          </wp:positionV>
+          <wp:extent cx="3040380" cy="329565"/>
+          <wp:effectExtent l="0" t="0" r="0" b="0"/>
+          <wp:wrapNone/>
+          <wp:docPr id="15" name="Imagen 15" descr="C:\Users\FRANC\Downloads\Logo_SM-ROOT.png"/>
+          <wp:cNvGraphicFramePr>
+            <a:graphicFrameLocks xmlns:a="http://schemas.openxmlformats.org/drawingml/2006/main" noChangeAspect="1"/>
+          </wp:cNvGraphicFramePr>
+          <a:graphic xmlns:a="http://schemas.openxmlformats.org/drawingml/2006/main">
+            <a:graphicData uri="http://schemas.openxmlformats.org/drawingml/2006/picture">
+              <pic:pic xmlns:pic="http://schemas.openxmlformats.org/drawingml/2006/picture">
+                <pic:nvPicPr>
+                  <pic:cNvPr id="0" name="Picture 4" descr="C:\Users\FRANC\Downloads\Logo_SM-ROOT.png"/>
+                  <pic:cNvPicPr>
+                    <a:picLocks noChangeAspect="1" noChangeArrowheads="1"/>
+                  </pic:cNvPicPr>
+                </pic:nvPicPr>
+                <pic:blipFill rotWithShape="1">
+                  <a:blip r:embed="rId2">
+                    <a:biLevel thresh="75000"/>
+                    <a:extLst>
+                      <a:ext uri="{28A0092B-C50C-407E-A947-70E740481C1C}">
+                        <a14:useLocalDpi xmlns:a14="http://schemas.microsoft.com/office/drawing/2010/main" val="0"/>
+                      </a:ext>
+                    </a:extLst>
+                  </a:blip>
+                  <a:srcRect t="84169"/>
+                  <a:stretch/>
+                </pic:blipFill>
+                <pic:spPr bwMode="auto">
+                  <a:xfrm>
+                    <a:off x="0" y="0"/>
+                    <a:ext cx="3040380" cy="329565"/>
+                  </a:xfrm>
+                  <a:prstGeom prst="rect">
+                    <a:avLst/>
+                  </a:prstGeom>
+                  <a:noFill/>
+                  <a:ln>
+                    <a:noFill/>
+                  </a:ln>
+                  <a:extLst>
+                    <a:ext uri="{53640926-AAD7-44D8-BBD7-CCE9431645EC}">
+                      <a14:shadowObscured xmlns:a14="http://schemas.microsoft.com/office/drawing/2010/main"/>
+                    </a:ext>
+                  </a:extLst>
+                </pic:spPr>
+              </pic:pic>
+            </a:graphicData>
+          </a:graphic>
+          <wp14:sizeRelH relativeFrom="page">
+            <wp14:pctWidth>0</wp14:pctWidth>
+          </wp14:sizeRelH>
+          <wp14:sizeRelV relativeFrom="page">
+            <wp14:pctHeight>0</wp14:pctHeight>
+          </wp14:sizeRelV>
+        </wp:anchor>
+      </w:drawing>
+    </w:r>
+    <w:r>
+      <mc:AlternateContent>
+        <mc:Choice Requires="wps">
+          <w:drawing>
+            <wp:anchor distT="0" distB="0" distL="114300" distR="114300" simplePos="0" relativeHeight="251682816" behindDoc="1" locked="0" layoutInCell="1" allowOverlap="1" wp14:anchorId="349D5677" wp14:editId="5C9F987D">
+              <wp:simplePos x="0" y="0"/>
+              <wp:positionH relativeFrom="column">
+                <wp:posOffset>-1143000</wp:posOffset>
+              </wp:positionH>
+              <wp:positionV relativeFrom="paragraph">
+                <wp:posOffset>-1586865</wp:posOffset>
+              </wp:positionV>
+              <wp:extent cx="7810500" cy="1760220"/>
+              <wp:effectExtent l="57150" t="38100" r="57150" b="49530"/>
+              <wp:wrapNone/>
+              <wp:docPr id="13" name="Documento 13"/>
+              <wp:cNvGraphicFramePr/>
+              <a:graphic xmlns:a="http://schemas.openxmlformats.org/drawingml/2006/main">
+                <a:graphicData uri="http://schemas.microsoft.com/office/word/2010/wordprocessingShape">
+                  <wps:wsp>
+                    <wps:cNvSpPr/>
+                    <wps:spPr>
+                      <a:xfrm flipH="1">
+                        <a:off x="0" y="0"/>
+                        <a:ext cx="7810500" cy="1760220"/>
+                      </a:xfrm>
+                      <a:prstGeom prst="flowChartDocument">
+                        <a:avLst/>
+                      </a:prstGeom>
+                    </wps:spPr>
+                    <wps:style>
+                      <a:lnRef idx="0">
+                        <a:schemeClr val="accent2"/>
+                      </a:lnRef>
+                      <a:fillRef idx="3">
+                        <a:schemeClr val="accent2"/>
+                      </a:fillRef>
+                      <a:effectRef idx="3">
+                        <a:schemeClr val="accent2"/>
+                      </a:effectRef>
+                      <a:fontRef idx="minor">
+                        <a:schemeClr val="lt1"/>
+                      </a:fontRef>
+                    </wps:style>
+                    <wps:bodyPr rot="0" spcFirstLastPara="0" vertOverflow="overflow" horzOverflow="overflow" vert="horz" wrap="square" lIns="91440" tIns="45720" rIns="91440" bIns="45720" numCol="1" spcCol="0" rtlCol="0" fromWordArt="0" anchor="ctr" anchorCtr="0" forceAA="0" compatLnSpc="1">
+                      <a:prstTxWarp prst="textNoShape">
+                        <a:avLst/>
+                      </a:prstTxWarp>
+                      <a:noAutofit/>
+                    </wps:bodyPr>
+                  </wps:wsp>
+                </a:graphicData>
+              </a:graphic>
+              <wp14:sizeRelH relativeFrom="margin">
+                <wp14:pctWidth>0</wp14:pctWidth>
+              </wp14:sizeRelH>
+            </wp:anchor>
+          </w:drawing>
+        </mc:Choice>
+        <mc:Fallback>
+          <w:pict>
+            <v:shapetype w14:anchorId="0EA8628C" id="_x0000_t114" coordsize="21600,21600" o:spt="114" path="m,20172v945,400,1887,628,2795,913c3587,21312,4342,21370,5060,21597v2037,,2567,-227,3095,-285c8722,21197,9325,20970,9855,20800v490,-228,945,-400,1472,-740c11817,19887,12347,19660,12875,19375v567,-228,1095,-513,1700,-740c15177,18462,15782,18122,16537,17950v718,-113,1398,-398,2228,-513c19635,17437,20577,17322,21597,17322l21597,,,xe">
+              <v:stroke joinstyle="miter"/>
+              <v:path o:connecttype="custom" o:connectlocs="10800,0;0,10800;10800,20400;21600,10800" textboxrect="0,0,21600,17322"/>
+            </v:shapetype>
+            <v:shape id="Documento 13" o:spid="_x0000_s1026" type="#_x0000_t114" style="position:absolute;margin-left:-90pt;margin-top:-124.95pt;width:615pt;height:138.6pt;flip:x;z-index:-251633664;visibility:visible;mso-wrap-style:square;mso-width-percent:0;mso-wrap-distance-left:9pt;mso-wrap-distance-top:0;mso-wrap-distance-right:9pt;mso-wrap-distance-bottom:0;mso-position-horizontal:absolute;mso-position-horizontal-relative:text;mso-position-vertical:absolute;mso-position-vertical-relative:text;mso-width-percent:0;mso-width-relative:margin;v-text-anchor:middle" o:gfxdata="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" fillcolor="#ee853d [3029]" stroked="f">
+              <v:fill color2="#ec7a2d [3173]" rotate="t" colors="0 #f18c55;.5 #f67b28;1 #e56b17" focus="100%" type="gradient">
+                <o:fill v:ext="view" type="gradientUnscaled"/>
+              </v:fill>
+              <v:shadow on="t" color="black" opacity="41287f" offset="0,1.5pt"/>
+            </v:shape>
+          </w:pict>
+        </mc:Fallback>
+      </mc:AlternateContent>
+    </w:r>
   </w:p>
 </w:hdr>
 </file>
 
 <file path=word/numbering.xml><?xml version="1.0" encoding="utf-8"?>
-<w:numbering xmlns:wpc="http://schemas.microsoft.com/office/word/2010/wordprocessingCanvas" xmlns:cx="http://schemas.microsoft.com/office/drawing/2014/chartex" xmlns:mc="http://schemas.openxmlformats.org/markup-compatibility/2006" xmlns:o="urn:schemas-microsoft-com:office:office" xmlns:r="http://schemas.openxmlformats.org/officeDocument/2006/relationships" xmlns:m="http://schemas.openxmlformats.org/officeDocument/2006/math" xmlns:v="urn:schemas-microsoft-com:vml" xmlns:wp14="http://schemas.microsoft.com/office/word/2010/wordprocessingDrawing" xmlns:wp="http://schemas.openxmlformats.org/drawingml/2006/wordprocessingDrawing" xmlns:w10="urn:schemas-microsoft-com:office:word" xmlns:w="http://schemas.openxmlformats.org/wordprocessingml/2006/main" xmlns:w14="http://schemas.microsoft.com/office/word/2010/wordml" xmlns:w15="http://schemas.microsoft.com/office/word/2012/wordml" xmlns:w16se="http://schemas.microsoft.com/office/word/2015/wordml/symex" xmlns:wpg="http://schemas.microsoft.com/office/word/2010/wordprocessingGroup" xmlns:wpi="http://schemas.microsoft.com/office/word/2010/wordprocessingInk" xmlns:wne="http://schemas.microsoft.com/office/word/2006/wordml" xmlns:wps="http://schemas.microsoft.com/office/word/2010/wordprocessingShape" mc:Ignorable="w14 w15 w16se wp14">
+<w:numbering xmlns:wpc="http://schemas.microsoft.com/office/word/2010/wordprocessingCanvas" xmlns:cx="http://schemas.microsoft.com/office/drawing/2014/chartex" xmlns:cx1="http://schemas.microsoft.com/office/drawing/2015/9/8/chartex" xmlns:mc="http://schemas.openxmlformats.org/markup-compatibility/2006" xmlns:o="urn:schemas-microsoft-com:office:office" xmlns:r="http://schemas.openxmlformats.org/officeDocument/2006/relationships" xmlns:m="http://schemas.openxmlformats.org/officeDocument/2006/math" xmlns:v="urn:schemas-microsoft-com:vml" xmlns:wp14="http://schemas.microsoft.com/office/word/2010/wordprocessingDrawing" xmlns:wp="http://schemas.openxmlformats.org/drawingml/2006/wordprocessingDrawing" xmlns:w10="urn:schemas-microsoft-com:office:word" xmlns:w="http://schemas.openxmlformats.org/wordprocessingml/2006/main" xmlns:w14="http://schemas.microsoft.com/office/word/2010/wordml" xmlns:w15="http://schemas.microsoft.com/office/word/2012/wordml" xmlns:w16se="http://schemas.microsoft.com/office/word/2015/wordml/symex" xmlns:wpg="http://schemas.microsoft.com/office/word/2010/wordprocessingGroup" xmlns:wpi="http://schemas.microsoft.com/office/word/2010/wordprocessingInk" xmlns:wne="http://schemas.microsoft.com/office/word/2006/wordml" xmlns:wps="http://schemas.microsoft.com/office/word/2010/wordprocessingShape" mc:Ignorable="w14 w15 w16se wp14">
   <w:abstractNum w:abstractNumId="0" w15:restartNumberingAfterBreak="0">
     <w:nsid w:val="031275AA"/>
     <w:multiLevelType w:val="hybridMultilevel"/>
@@ -9171,7 +10610,7 @@
 </file>
 
 <file path=customXml/itemProps1.xml><?xml version="1.0" encoding="utf-8"?>
-<ds:datastoreItem xmlns:ds="http://schemas.openxmlformats.org/officeDocument/2006/customXml" ds:itemID="{F72DC87B-E1C3-4E6A-8B71-4B0AA08F6D18}">
+<ds:datastoreItem xmlns:ds="http://schemas.openxmlformats.org/officeDocument/2006/customXml" ds:itemID="{AFC8F43B-6609-4E82-898B-4F575E0D9ED7}">
   <ds:schemaRefs>
     <ds:schemaRef ds:uri="http://schemas.openxmlformats.org/officeDocument/2006/bibliography"/>
   </ds:schemaRefs>
